--- a/sprint-1-release-notes(team-1).docx
+++ b/sprint-1-release-notes(team-1).docx
@@ -230,116 +230,3933 @@
     </w:p>
     <w:p>
       <w:pPr>
-        <w:pStyle w:val="ListParagraph"/>
-        <w:numPr>
-          <w:ilvl w:val="0"/>
-          <w:numId w:val="1"/>
-        </w:numPr>
         <w:spacing w:line="240" w:lineRule="auto"/>
+        <w:contextualSpacing/>
         <w:rPr>
           <w:rFonts w:ascii="Segoe UI" w:hAnsi="Segoe UI" w:cs="Segoe UI"/>
+          <w:b/>
+          <w:bCs/>
+          <w:lang w:val="en-US"/>
+        </w:rPr>
+      </w:pPr>
+    </w:p>
+    <w:p>
+      <w:pPr>
+        <w:spacing w:line="240" w:lineRule="auto"/>
+        <w:contextualSpacing/>
+        <w:rPr>
+          <w:rFonts w:ascii="Segoe UI" w:hAnsi="Segoe UI" w:cs="Segoe UI"/>
+          <w:b/>
+          <w:bCs/>
           <w:lang w:val="en-US"/>
         </w:rPr>
       </w:pPr>
       <w:r>
         <w:rPr>
           <w:rFonts w:ascii="Segoe UI" w:hAnsi="Segoe UI" w:cs="Segoe UI"/>
+          <w:b/>
+          <w:bCs/>
           <w:lang w:val="en-US"/>
         </w:rPr>
-        <w:t>User Management</w:t>
+        <w:t>Requirement 1:</w:t>
       </w:r>
-      <w:r>
+    </w:p>
+    <w:tbl>
+      <w:tblPr>
+        <w:tblW w:w="9826" w:type="dxa"/>
+        <w:tblLook w:val="04A0" w:firstRow="1" w:lastRow="0" w:firstColumn="1" w:lastColumn="0" w:noHBand="0" w:noVBand="1"/>
+      </w:tblPr>
+      <w:tblGrid>
+        <w:gridCol w:w="7225"/>
+        <w:gridCol w:w="2601"/>
+      </w:tblGrid>
+      <w:tr>
+        <w:trPr>
+          <w:trHeight w:val="338"/>
+        </w:trPr>
+        <w:tc>
+          <w:tcPr>
+            <w:tcW w:w="7225" w:type="dxa"/>
+            <w:tcBorders>
+              <w:top w:val="single" w:sz="4" w:space="0" w:color="000000"/>
+              <w:left w:val="single" w:sz="4" w:space="0" w:color="000000"/>
+              <w:bottom w:val="nil"/>
+              <w:right w:val="single" w:sz="4" w:space="0" w:color="000000"/>
+            </w:tcBorders>
+            <w:shd w:val="clear" w:color="974806" w:fill="974806"/>
+            <w:noWrap/>
+            <w:hideMark/>
+          </w:tcPr>
+          <w:p>
+            <w:pPr>
+              <w:spacing w:after="0" w:line="240" w:lineRule="auto"/>
+              <w:rPr>
+                <w:rFonts w:ascii="Calibri" w:eastAsia="Times New Roman" w:hAnsi="Calibri" w:cs="Calibri"/>
+                <w:b/>
+                <w:bCs/>
+                <w:color w:val="FFFFFF"/>
+                <w:kern w:val="0"/>
+                <w:lang w:val="en-GB" w:eastAsia="en-GB"/>
+                <w14:ligatures w14:val="none"/>
+              </w:rPr>
+            </w:pPr>
+            <w:r>
+              <w:rPr>
+                <w:rFonts w:ascii="Calibri" w:eastAsia="Times New Roman" w:hAnsi="Calibri" w:cs="Calibri"/>
+                <w:b/>
+                <w:bCs/>
+                <w:color w:val="FFFFFF"/>
+                <w:kern w:val="0"/>
+                <w:lang w:val="en-GB" w:eastAsia="en-GB"/>
+                <w14:ligatures w14:val="none"/>
+              </w:rPr>
+              <w:t>REQ1 - Login/Register Pages</w:t>
+            </w:r>
+          </w:p>
+        </w:tc>
+        <w:tc>
+          <w:tcPr>
+            <w:tcW w:w="2601" w:type="dxa"/>
+            <w:tcBorders>
+              <w:top w:val="single" w:sz="4" w:space="0" w:color="000000"/>
+              <w:left w:val="nil"/>
+              <w:bottom w:val="nil"/>
+              <w:right w:val="single" w:sz="4" w:space="0" w:color="000000"/>
+            </w:tcBorders>
+            <w:shd w:val="clear" w:color="974806" w:fill="974806"/>
+            <w:noWrap/>
+            <w:hideMark/>
+          </w:tcPr>
+          <w:p>
+            <w:pPr>
+              <w:spacing w:after="0" w:line="240" w:lineRule="auto"/>
+              <w:rPr>
+                <w:rFonts w:ascii="Calibri" w:eastAsia="Times New Roman" w:hAnsi="Calibri" w:cs="Calibri"/>
+                <w:b/>
+                <w:bCs/>
+                <w:color w:val="FFFFFF"/>
+                <w:kern w:val="0"/>
+                <w:lang w:val="en-GB" w:eastAsia="en-GB"/>
+                <w14:ligatures w14:val="none"/>
+              </w:rPr>
+            </w:pPr>
+            <w:r>
+              <w:rPr>
+                <w:rFonts w:ascii="Calibri" w:eastAsia="Times New Roman" w:hAnsi="Calibri" w:cs="Calibri"/>
+                <w:b/>
+                <w:bCs/>
+                <w:color w:val="FFFFFF"/>
+                <w:kern w:val="0"/>
+                <w:lang w:val="en-GB" w:eastAsia="en-GB"/>
+                <w14:ligatures w14:val="none"/>
+              </w:rPr>
+              <w:t> </w:t>
+            </w:r>
+          </w:p>
+        </w:tc>
+      </w:tr>
+      <w:tr>
+        <w:trPr>
+          <w:trHeight w:val="338"/>
+        </w:trPr>
+        <w:tc>
+          <w:tcPr>
+            <w:tcW w:w="7225" w:type="dxa"/>
+            <w:tcBorders>
+              <w:top w:val="single" w:sz="4" w:space="0" w:color="000000"/>
+              <w:left w:val="single" w:sz="4" w:space="0" w:color="000000"/>
+              <w:bottom w:val="nil"/>
+              <w:right w:val="single" w:sz="4" w:space="0" w:color="000000"/>
+            </w:tcBorders>
+            <w:shd w:val="clear" w:color="366092" w:fill="366092"/>
+            <w:hideMark/>
+          </w:tcPr>
+          <w:p>
+            <w:pPr>
+              <w:spacing w:after="0" w:line="240" w:lineRule="auto"/>
+              <w:rPr>
+                <w:rFonts w:ascii="Calibri" w:eastAsia="Times New Roman" w:hAnsi="Calibri" w:cs="Calibri"/>
+                <w:b/>
+                <w:bCs/>
+                <w:color w:val="FFFFFF"/>
+                <w:kern w:val="0"/>
+                <w:lang w:val="en-GB" w:eastAsia="en-GB"/>
+                <w14:ligatures w14:val="none"/>
+              </w:rPr>
+            </w:pPr>
+            <w:r>
+              <w:rPr>
+                <w:rFonts w:ascii="Calibri" w:eastAsia="Times New Roman" w:hAnsi="Calibri" w:cs="Calibri"/>
+                <w:b/>
+                <w:bCs/>
+                <w:color w:val="FFFFFF"/>
+                <w:kern w:val="0"/>
+                <w:lang w:val="en-GB" w:eastAsia="en-GB"/>
+                <w14:ligatures w14:val="none"/>
+              </w:rPr>
+              <w:t>Designing Login Page</w:t>
+            </w:r>
+          </w:p>
+        </w:tc>
+        <w:tc>
+          <w:tcPr>
+            <w:tcW w:w="2601" w:type="dxa"/>
+            <w:tcBorders>
+              <w:top w:val="single" w:sz="4" w:space="0" w:color="000000"/>
+              <w:left w:val="nil"/>
+              <w:bottom w:val="nil"/>
+              <w:right w:val="single" w:sz="4" w:space="0" w:color="000000"/>
+            </w:tcBorders>
+            <w:shd w:val="clear" w:color="FFFFFF" w:fill="FFFFFF"/>
+            <w:noWrap/>
+            <w:hideMark/>
+          </w:tcPr>
+          <w:p>
+            <w:pPr>
+              <w:spacing w:after="0" w:line="240" w:lineRule="auto"/>
+              <w:jc w:val="center"/>
+              <w:rPr>
+                <w:rFonts w:ascii="Arial" w:eastAsia="Times New Roman" w:hAnsi="Arial" w:cs="Arial"/>
+                <w:b/>
+                <w:bCs/>
+                <w:color w:val="000000"/>
+                <w:kern w:val="0"/>
+                <w:sz w:val="18"/>
+                <w:szCs w:val="18"/>
+                <w:lang w:val="en-GB" w:eastAsia="en-GB"/>
+                <w14:ligatures w14:val="none"/>
+              </w:rPr>
+            </w:pPr>
+            <w:r>
+              <w:rPr>
+                <w:rFonts w:ascii="Arial" w:eastAsia="Times New Roman" w:hAnsi="Arial" w:cs="Arial"/>
+                <w:b/>
+                <w:bCs/>
+                <w:color w:val="000000"/>
+                <w:kern w:val="0"/>
+                <w:sz w:val="18"/>
+                <w:szCs w:val="18"/>
+                <w:lang w:val="en-GB" w:eastAsia="en-GB"/>
+                <w14:ligatures w14:val="none"/>
+              </w:rPr>
+              <w:t>REQ1_T1</w:t>
+            </w:r>
+          </w:p>
+        </w:tc>
+      </w:tr>
+      <w:tr>
+        <w:trPr>
+          <w:trHeight w:val="338"/>
+        </w:trPr>
+        <w:tc>
+          <w:tcPr>
+            <w:tcW w:w="7225" w:type="dxa"/>
+            <w:tcBorders>
+              <w:top w:val="single" w:sz="4" w:space="0" w:color="000000"/>
+              <w:left w:val="single" w:sz="4" w:space="0" w:color="000000"/>
+              <w:bottom w:val="nil"/>
+              <w:right w:val="single" w:sz="4" w:space="0" w:color="000000"/>
+            </w:tcBorders>
+            <w:shd w:val="clear" w:color="366092" w:fill="366092"/>
+            <w:hideMark/>
+          </w:tcPr>
+          <w:p>
+            <w:pPr>
+              <w:spacing w:after="0" w:line="240" w:lineRule="auto"/>
+              <w:rPr>
+                <w:rFonts w:ascii="Calibri" w:eastAsia="Times New Roman" w:hAnsi="Calibri" w:cs="Calibri"/>
+                <w:b/>
+                <w:bCs/>
+                <w:color w:val="FFFFFF"/>
+                <w:kern w:val="0"/>
+                <w:lang w:val="en-GB" w:eastAsia="en-GB"/>
+                <w14:ligatures w14:val="none"/>
+              </w:rPr>
+            </w:pPr>
+            <w:r>
+              <w:rPr>
+                <w:rFonts w:ascii="Calibri" w:eastAsia="Times New Roman" w:hAnsi="Calibri" w:cs="Calibri"/>
+                <w:b/>
+                <w:bCs/>
+                <w:color w:val="FFFFFF"/>
+                <w:kern w:val="0"/>
+                <w:lang w:val="en-GB" w:eastAsia="en-GB"/>
+                <w14:ligatures w14:val="none"/>
+              </w:rPr>
+              <w:t>Registeration page-Front end</w:t>
+            </w:r>
+          </w:p>
+        </w:tc>
+        <w:tc>
+          <w:tcPr>
+            <w:tcW w:w="2601" w:type="dxa"/>
+            <w:tcBorders>
+              <w:top w:val="single" w:sz="4" w:space="0" w:color="000000"/>
+              <w:left w:val="nil"/>
+              <w:bottom w:val="nil"/>
+              <w:right w:val="single" w:sz="4" w:space="0" w:color="000000"/>
+            </w:tcBorders>
+            <w:shd w:val="clear" w:color="FFFFFF" w:fill="FFFFFF"/>
+            <w:noWrap/>
+            <w:hideMark/>
+          </w:tcPr>
+          <w:p>
+            <w:pPr>
+              <w:spacing w:after="0" w:line="240" w:lineRule="auto"/>
+              <w:jc w:val="center"/>
+              <w:rPr>
+                <w:rFonts w:ascii="Arial" w:eastAsia="Times New Roman" w:hAnsi="Arial" w:cs="Arial"/>
+                <w:b/>
+                <w:bCs/>
+                <w:color w:val="000000"/>
+                <w:kern w:val="0"/>
+                <w:sz w:val="18"/>
+                <w:szCs w:val="18"/>
+                <w:lang w:val="en-GB" w:eastAsia="en-GB"/>
+                <w14:ligatures w14:val="none"/>
+              </w:rPr>
+            </w:pPr>
+            <w:r>
+              <w:rPr>
+                <w:rFonts w:ascii="Arial" w:eastAsia="Times New Roman" w:hAnsi="Arial" w:cs="Arial"/>
+                <w:b/>
+                <w:bCs/>
+                <w:color w:val="000000"/>
+                <w:kern w:val="0"/>
+                <w:sz w:val="18"/>
+                <w:szCs w:val="18"/>
+                <w:lang w:val="en-GB" w:eastAsia="en-GB"/>
+                <w14:ligatures w14:val="none"/>
+              </w:rPr>
+              <w:t>REQ1_T2</w:t>
+            </w:r>
+          </w:p>
+        </w:tc>
+      </w:tr>
+      <w:tr>
+        <w:trPr>
+          <w:trHeight w:val="338"/>
+        </w:trPr>
+        <w:tc>
+          <w:tcPr>
+            <w:tcW w:w="7225" w:type="dxa"/>
+            <w:tcBorders>
+              <w:top w:val="single" w:sz="4" w:space="0" w:color="000000"/>
+              <w:left w:val="single" w:sz="4" w:space="0" w:color="000000"/>
+              <w:bottom w:val="nil"/>
+              <w:right w:val="single" w:sz="4" w:space="0" w:color="000000"/>
+            </w:tcBorders>
+            <w:shd w:val="clear" w:color="366092" w:fill="366092"/>
+            <w:hideMark/>
+          </w:tcPr>
+          <w:p>
+            <w:pPr>
+              <w:spacing w:after="0" w:line="240" w:lineRule="auto"/>
+              <w:rPr>
+                <w:rFonts w:ascii="Calibri" w:eastAsia="Times New Roman" w:hAnsi="Calibri" w:cs="Calibri"/>
+                <w:b/>
+                <w:bCs/>
+                <w:color w:val="FFFFFF"/>
+                <w:kern w:val="0"/>
+                <w:lang w:val="en-GB" w:eastAsia="en-GB"/>
+                <w14:ligatures w14:val="none"/>
+              </w:rPr>
+            </w:pPr>
+            <w:r>
+              <w:rPr>
+                <w:rFonts w:ascii="Calibri" w:eastAsia="Times New Roman" w:hAnsi="Calibri" w:cs="Calibri"/>
+                <w:b/>
+                <w:bCs/>
+                <w:color w:val="FFFFFF"/>
+                <w:kern w:val="0"/>
+                <w:lang w:val="en-GB" w:eastAsia="en-GB"/>
+                <w14:ligatures w14:val="none"/>
+              </w:rPr>
+              <w:t>UI testing and routing</w:t>
+            </w:r>
+          </w:p>
+        </w:tc>
+        <w:tc>
+          <w:tcPr>
+            <w:tcW w:w="2601" w:type="dxa"/>
+            <w:tcBorders>
+              <w:top w:val="single" w:sz="4" w:space="0" w:color="000000"/>
+              <w:left w:val="nil"/>
+              <w:bottom w:val="nil"/>
+              <w:right w:val="single" w:sz="4" w:space="0" w:color="000000"/>
+            </w:tcBorders>
+            <w:shd w:val="clear" w:color="FFFFFF" w:fill="FFFFFF"/>
+            <w:noWrap/>
+            <w:hideMark/>
+          </w:tcPr>
+          <w:p>
+            <w:pPr>
+              <w:spacing w:after="0" w:line="240" w:lineRule="auto"/>
+              <w:jc w:val="center"/>
+              <w:rPr>
+                <w:rFonts w:ascii="Arial" w:eastAsia="Times New Roman" w:hAnsi="Arial" w:cs="Arial"/>
+                <w:b/>
+                <w:bCs/>
+                <w:color w:val="000000"/>
+                <w:kern w:val="0"/>
+                <w:sz w:val="18"/>
+                <w:szCs w:val="18"/>
+                <w:lang w:val="en-GB" w:eastAsia="en-GB"/>
+                <w14:ligatures w14:val="none"/>
+              </w:rPr>
+            </w:pPr>
+            <w:r>
+              <w:rPr>
+                <w:rFonts w:ascii="Arial" w:eastAsia="Times New Roman" w:hAnsi="Arial" w:cs="Arial"/>
+                <w:b/>
+                <w:bCs/>
+                <w:color w:val="000000"/>
+                <w:kern w:val="0"/>
+                <w:sz w:val="18"/>
+                <w:szCs w:val="18"/>
+                <w:lang w:val="en-GB" w:eastAsia="en-GB"/>
+                <w14:ligatures w14:val="none"/>
+              </w:rPr>
+              <w:t>REQ1_T3</w:t>
+            </w:r>
+          </w:p>
+        </w:tc>
+      </w:tr>
+      <w:tr>
+        <w:trPr>
+          <w:trHeight w:val="338"/>
+        </w:trPr>
+        <w:tc>
+          <w:tcPr>
+            <w:tcW w:w="7225" w:type="dxa"/>
+            <w:tcBorders>
+              <w:top w:val="single" w:sz="4" w:space="0" w:color="000000"/>
+              <w:left w:val="single" w:sz="4" w:space="0" w:color="000000"/>
+              <w:bottom w:val="nil"/>
+              <w:right w:val="single" w:sz="4" w:space="0" w:color="000000"/>
+            </w:tcBorders>
+            <w:shd w:val="clear" w:color="366092" w:fill="366092"/>
+            <w:hideMark/>
+          </w:tcPr>
+          <w:p>
+            <w:pPr>
+              <w:spacing w:after="0" w:line="240" w:lineRule="auto"/>
+              <w:rPr>
+                <w:rFonts w:ascii="Calibri" w:eastAsia="Times New Roman" w:hAnsi="Calibri" w:cs="Calibri"/>
+                <w:b/>
+                <w:bCs/>
+                <w:color w:val="FFFFFF"/>
+                <w:kern w:val="0"/>
+                <w:lang w:val="en-GB" w:eastAsia="en-GB"/>
+                <w14:ligatures w14:val="none"/>
+              </w:rPr>
+            </w:pPr>
+            <w:r>
+              <w:rPr>
+                <w:rFonts w:ascii="Calibri" w:eastAsia="Times New Roman" w:hAnsi="Calibri" w:cs="Calibri"/>
+                <w:b/>
+                <w:bCs/>
+                <w:color w:val="FFFFFF"/>
+                <w:kern w:val="0"/>
+                <w:lang w:val="en-GB" w:eastAsia="en-GB"/>
+                <w14:ligatures w14:val="none"/>
+              </w:rPr>
+              <w:t>backend code for Login and user credential verification</w:t>
+            </w:r>
+          </w:p>
+        </w:tc>
+        <w:tc>
+          <w:tcPr>
+            <w:tcW w:w="2601" w:type="dxa"/>
+            <w:tcBorders>
+              <w:top w:val="single" w:sz="4" w:space="0" w:color="000000"/>
+              <w:left w:val="nil"/>
+              <w:bottom w:val="nil"/>
+              <w:right w:val="single" w:sz="4" w:space="0" w:color="000000"/>
+            </w:tcBorders>
+            <w:shd w:val="clear" w:color="FFFFFF" w:fill="FFFFFF"/>
+            <w:noWrap/>
+            <w:hideMark/>
+          </w:tcPr>
+          <w:p>
+            <w:pPr>
+              <w:spacing w:after="0" w:line="240" w:lineRule="auto"/>
+              <w:jc w:val="center"/>
+              <w:rPr>
+                <w:rFonts w:ascii="Arial" w:eastAsia="Times New Roman" w:hAnsi="Arial" w:cs="Arial"/>
+                <w:b/>
+                <w:bCs/>
+                <w:color w:val="000000"/>
+                <w:kern w:val="0"/>
+                <w:sz w:val="18"/>
+                <w:szCs w:val="18"/>
+                <w:lang w:val="en-GB" w:eastAsia="en-GB"/>
+                <w14:ligatures w14:val="none"/>
+              </w:rPr>
+            </w:pPr>
+            <w:r>
+              <w:rPr>
+                <w:rFonts w:ascii="Arial" w:eastAsia="Times New Roman" w:hAnsi="Arial" w:cs="Arial"/>
+                <w:b/>
+                <w:bCs/>
+                <w:color w:val="000000"/>
+                <w:kern w:val="0"/>
+                <w:sz w:val="18"/>
+                <w:szCs w:val="18"/>
+                <w:lang w:val="en-GB" w:eastAsia="en-GB"/>
+                <w14:ligatures w14:val="none"/>
+              </w:rPr>
+              <w:t>REQ1_T4</w:t>
+            </w:r>
+          </w:p>
+        </w:tc>
+      </w:tr>
+      <w:tr>
+        <w:trPr>
+          <w:trHeight w:val="338"/>
+        </w:trPr>
+        <w:tc>
+          <w:tcPr>
+            <w:tcW w:w="7225" w:type="dxa"/>
+            <w:tcBorders>
+              <w:top w:val="single" w:sz="4" w:space="0" w:color="000000"/>
+              <w:left w:val="single" w:sz="4" w:space="0" w:color="000000"/>
+              <w:bottom w:val="nil"/>
+              <w:right w:val="single" w:sz="4" w:space="0" w:color="000000"/>
+            </w:tcBorders>
+            <w:shd w:val="clear" w:color="366092" w:fill="366092"/>
+            <w:hideMark/>
+          </w:tcPr>
+          <w:p>
+            <w:pPr>
+              <w:spacing w:after="0" w:line="240" w:lineRule="auto"/>
+              <w:rPr>
+                <w:rFonts w:ascii="Calibri" w:eastAsia="Times New Roman" w:hAnsi="Calibri" w:cs="Calibri"/>
+                <w:b/>
+                <w:bCs/>
+                <w:color w:val="FFFFFF"/>
+                <w:kern w:val="0"/>
+                <w:lang w:val="en-GB" w:eastAsia="en-GB"/>
+                <w14:ligatures w14:val="none"/>
+              </w:rPr>
+            </w:pPr>
+            <w:r>
+              <w:rPr>
+                <w:rFonts w:ascii="Calibri" w:eastAsia="Times New Roman" w:hAnsi="Calibri" w:cs="Calibri"/>
+                <w:b/>
+                <w:bCs/>
+                <w:color w:val="FFFFFF"/>
+                <w:kern w:val="0"/>
+                <w:lang w:val="en-GB" w:eastAsia="en-GB"/>
+                <w14:ligatures w14:val="none"/>
+              </w:rPr>
+              <w:t>backend code to receive registration request and forwarding to admin</w:t>
+            </w:r>
+          </w:p>
+        </w:tc>
+        <w:tc>
+          <w:tcPr>
+            <w:tcW w:w="2601" w:type="dxa"/>
+            <w:tcBorders>
+              <w:top w:val="single" w:sz="4" w:space="0" w:color="000000"/>
+              <w:left w:val="nil"/>
+              <w:bottom w:val="nil"/>
+              <w:right w:val="single" w:sz="4" w:space="0" w:color="000000"/>
+            </w:tcBorders>
+            <w:shd w:val="clear" w:color="FFFFFF" w:fill="FFFFFF"/>
+            <w:noWrap/>
+            <w:hideMark/>
+          </w:tcPr>
+          <w:p>
+            <w:pPr>
+              <w:spacing w:after="0" w:line="240" w:lineRule="auto"/>
+              <w:jc w:val="center"/>
+              <w:rPr>
+                <w:rFonts w:ascii="Arial" w:eastAsia="Times New Roman" w:hAnsi="Arial" w:cs="Arial"/>
+                <w:b/>
+                <w:bCs/>
+                <w:color w:val="000000"/>
+                <w:kern w:val="0"/>
+                <w:sz w:val="18"/>
+                <w:szCs w:val="18"/>
+                <w:lang w:val="en-GB" w:eastAsia="en-GB"/>
+                <w14:ligatures w14:val="none"/>
+              </w:rPr>
+            </w:pPr>
+            <w:r>
+              <w:rPr>
+                <w:rFonts w:ascii="Arial" w:eastAsia="Times New Roman" w:hAnsi="Arial" w:cs="Arial"/>
+                <w:b/>
+                <w:bCs/>
+                <w:color w:val="000000"/>
+                <w:kern w:val="0"/>
+                <w:sz w:val="18"/>
+                <w:szCs w:val="18"/>
+                <w:lang w:val="en-GB" w:eastAsia="en-GB"/>
+                <w14:ligatures w14:val="none"/>
+              </w:rPr>
+              <w:t>REQ1_T5</w:t>
+            </w:r>
+          </w:p>
+        </w:tc>
+      </w:tr>
+      <w:tr>
+        <w:trPr>
+          <w:trHeight w:val="338"/>
+        </w:trPr>
+        <w:tc>
+          <w:tcPr>
+            <w:tcW w:w="7225" w:type="dxa"/>
+            <w:tcBorders>
+              <w:top w:val="single" w:sz="4" w:space="0" w:color="000000"/>
+              <w:left w:val="single" w:sz="4" w:space="0" w:color="000000"/>
+              <w:bottom w:val="nil"/>
+              <w:right w:val="single" w:sz="4" w:space="0" w:color="000000"/>
+            </w:tcBorders>
+            <w:shd w:val="clear" w:color="366092" w:fill="366092"/>
+            <w:hideMark/>
+          </w:tcPr>
+          <w:p>
+            <w:pPr>
+              <w:spacing w:after="0" w:line="240" w:lineRule="auto"/>
+              <w:rPr>
+                <w:rFonts w:ascii="Calibri" w:eastAsia="Times New Roman" w:hAnsi="Calibri" w:cs="Calibri"/>
+                <w:b/>
+                <w:bCs/>
+                <w:color w:val="FFFFFF"/>
+                <w:kern w:val="0"/>
+                <w:lang w:val="en-GB" w:eastAsia="en-GB"/>
+                <w14:ligatures w14:val="none"/>
+              </w:rPr>
+            </w:pPr>
+            <w:r>
+              <w:rPr>
+                <w:rFonts w:ascii="Calibri" w:eastAsia="Times New Roman" w:hAnsi="Calibri" w:cs="Calibri"/>
+                <w:b/>
+                <w:bCs/>
+                <w:color w:val="FFFFFF"/>
+                <w:kern w:val="0"/>
+                <w:lang w:val="en-GB" w:eastAsia="en-GB"/>
+                <w14:ligatures w14:val="none"/>
+              </w:rPr>
+              <w:t>backend code for admin approval and authorization</w:t>
+            </w:r>
+          </w:p>
+        </w:tc>
+        <w:tc>
+          <w:tcPr>
+            <w:tcW w:w="2601" w:type="dxa"/>
+            <w:tcBorders>
+              <w:top w:val="single" w:sz="4" w:space="0" w:color="000000"/>
+              <w:left w:val="nil"/>
+              <w:bottom w:val="nil"/>
+              <w:right w:val="single" w:sz="4" w:space="0" w:color="000000"/>
+            </w:tcBorders>
+            <w:shd w:val="clear" w:color="FFFFFF" w:fill="FFFFFF"/>
+            <w:noWrap/>
+            <w:hideMark/>
+          </w:tcPr>
+          <w:p>
+            <w:pPr>
+              <w:spacing w:after="0" w:line="240" w:lineRule="auto"/>
+              <w:jc w:val="center"/>
+              <w:rPr>
+                <w:rFonts w:ascii="Arial" w:eastAsia="Times New Roman" w:hAnsi="Arial" w:cs="Arial"/>
+                <w:b/>
+                <w:bCs/>
+                <w:color w:val="000000"/>
+                <w:kern w:val="0"/>
+                <w:sz w:val="18"/>
+                <w:szCs w:val="18"/>
+                <w:lang w:val="en-GB" w:eastAsia="en-GB"/>
+                <w14:ligatures w14:val="none"/>
+              </w:rPr>
+            </w:pPr>
+            <w:r>
+              <w:rPr>
+                <w:rFonts w:ascii="Arial" w:eastAsia="Times New Roman" w:hAnsi="Arial" w:cs="Arial"/>
+                <w:b/>
+                <w:bCs/>
+                <w:color w:val="000000"/>
+                <w:kern w:val="0"/>
+                <w:sz w:val="18"/>
+                <w:szCs w:val="18"/>
+                <w:lang w:val="en-GB" w:eastAsia="en-GB"/>
+                <w14:ligatures w14:val="none"/>
+              </w:rPr>
+              <w:t>REQ1_T6</w:t>
+            </w:r>
+          </w:p>
+        </w:tc>
+      </w:tr>
+      <w:tr>
+        <w:trPr>
+          <w:trHeight w:val="338"/>
+        </w:trPr>
+        <w:tc>
+          <w:tcPr>
+            <w:tcW w:w="7225" w:type="dxa"/>
+            <w:tcBorders>
+              <w:top w:val="single" w:sz="4" w:space="0" w:color="000000"/>
+              <w:left w:val="single" w:sz="4" w:space="0" w:color="000000"/>
+              <w:bottom w:val="nil"/>
+              <w:right w:val="single" w:sz="4" w:space="0" w:color="000000"/>
+            </w:tcBorders>
+            <w:shd w:val="clear" w:color="366092" w:fill="366092"/>
+            <w:hideMark/>
+          </w:tcPr>
+          <w:p>
+            <w:pPr>
+              <w:spacing w:after="0" w:line="240" w:lineRule="auto"/>
+              <w:rPr>
+                <w:rFonts w:ascii="Calibri" w:eastAsia="Times New Roman" w:hAnsi="Calibri" w:cs="Calibri"/>
+                <w:b/>
+                <w:bCs/>
+                <w:color w:val="FFFFFF"/>
+                <w:kern w:val="0"/>
+                <w:lang w:val="en-GB" w:eastAsia="en-GB"/>
+                <w14:ligatures w14:val="none"/>
+              </w:rPr>
+            </w:pPr>
+            <w:r>
+              <w:rPr>
+                <w:rFonts w:ascii="Calibri" w:eastAsia="Times New Roman" w:hAnsi="Calibri" w:cs="Calibri"/>
+                <w:b/>
+                <w:bCs/>
+                <w:color w:val="FFFFFF"/>
+                <w:kern w:val="0"/>
+                <w:lang w:val="en-GB" w:eastAsia="en-GB"/>
+                <w14:ligatures w14:val="none"/>
+              </w:rPr>
+              <w:t>Front end- Reset Password and New Password pages</w:t>
+            </w:r>
+          </w:p>
+        </w:tc>
+        <w:tc>
+          <w:tcPr>
+            <w:tcW w:w="2601" w:type="dxa"/>
+            <w:tcBorders>
+              <w:top w:val="single" w:sz="4" w:space="0" w:color="000000"/>
+              <w:left w:val="nil"/>
+              <w:bottom w:val="nil"/>
+              <w:right w:val="single" w:sz="4" w:space="0" w:color="000000"/>
+            </w:tcBorders>
+            <w:shd w:val="clear" w:color="FFFFFF" w:fill="FFFFFF"/>
+            <w:noWrap/>
+            <w:hideMark/>
+          </w:tcPr>
+          <w:p>
+            <w:pPr>
+              <w:spacing w:after="0" w:line="240" w:lineRule="auto"/>
+              <w:jc w:val="center"/>
+              <w:rPr>
+                <w:rFonts w:ascii="Arial" w:eastAsia="Times New Roman" w:hAnsi="Arial" w:cs="Arial"/>
+                <w:b/>
+                <w:bCs/>
+                <w:color w:val="000000"/>
+                <w:kern w:val="0"/>
+                <w:sz w:val="18"/>
+                <w:szCs w:val="18"/>
+                <w:lang w:val="en-GB" w:eastAsia="en-GB"/>
+                <w14:ligatures w14:val="none"/>
+              </w:rPr>
+            </w:pPr>
+            <w:r>
+              <w:rPr>
+                <w:rFonts w:ascii="Arial" w:eastAsia="Times New Roman" w:hAnsi="Arial" w:cs="Arial"/>
+                <w:b/>
+                <w:bCs/>
+                <w:color w:val="000000"/>
+                <w:kern w:val="0"/>
+                <w:sz w:val="18"/>
+                <w:szCs w:val="18"/>
+                <w:lang w:val="en-GB" w:eastAsia="en-GB"/>
+                <w14:ligatures w14:val="none"/>
+              </w:rPr>
+              <w:t>REQ1_T7</w:t>
+            </w:r>
+          </w:p>
+        </w:tc>
+      </w:tr>
+      <w:tr>
+        <w:trPr>
+          <w:trHeight w:val="338"/>
+        </w:trPr>
+        <w:tc>
+          <w:tcPr>
+            <w:tcW w:w="7225" w:type="dxa"/>
+            <w:tcBorders>
+              <w:top w:val="single" w:sz="4" w:space="0" w:color="000000"/>
+              <w:left w:val="single" w:sz="4" w:space="0" w:color="000000"/>
+              <w:bottom w:val="nil"/>
+              <w:right w:val="single" w:sz="4" w:space="0" w:color="000000"/>
+            </w:tcBorders>
+            <w:shd w:val="clear" w:color="366092" w:fill="366092"/>
+            <w:hideMark/>
+          </w:tcPr>
+          <w:p>
+            <w:pPr>
+              <w:spacing w:after="0" w:line="240" w:lineRule="auto"/>
+              <w:rPr>
+                <w:rFonts w:ascii="Calibri" w:eastAsia="Times New Roman" w:hAnsi="Calibri" w:cs="Calibri"/>
+                <w:b/>
+                <w:bCs/>
+                <w:color w:val="FFFFFF"/>
+                <w:kern w:val="0"/>
+                <w:lang w:val="en-GB" w:eastAsia="en-GB"/>
+                <w14:ligatures w14:val="none"/>
+              </w:rPr>
+            </w:pPr>
+            <w:r>
+              <w:rPr>
+                <w:rFonts w:ascii="Calibri" w:eastAsia="Times New Roman" w:hAnsi="Calibri" w:cs="Calibri"/>
+                <w:b/>
+                <w:bCs/>
+                <w:color w:val="FFFFFF"/>
+                <w:kern w:val="0"/>
+                <w:lang w:val="en-GB" w:eastAsia="en-GB"/>
+                <w14:ligatures w14:val="none"/>
+              </w:rPr>
+              <w:t>backend code for Reset Password and New Password pages</w:t>
+            </w:r>
+          </w:p>
+        </w:tc>
+        <w:tc>
+          <w:tcPr>
+            <w:tcW w:w="2601" w:type="dxa"/>
+            <w:tcBorders>
+              <w:top w:val="single" w:sz="4" w:space="0" w:color="000000"/>
+              <w:left w:val="nil"/>
+              <w:bottom w:val="nil"/>
+              <w:right w:val="single" w:sz="4" w:space="0" w:color="000000"/>
+            </w:tcBorders>
+            <w:shd w:val="clear" w:color="FFFFFF" w:fill="FFFFFF"/>
+            <w:noWrap/>
+            <w:hideMark/>
+          </w:tcPr>
+          <w:p>
+            <w:pPr>
+              <w:spacing w:after="0" w:line="240" w:lineRule="auto"/>
+              <w:jc w:val="center"/>
+              <w:rPr>
+                <w:rFonts w:ascii="Arial" w:eastAsia="Times New Roman" w:hAnsi="Arial" w:cs="Arial"/>
+                <w:b/>
+                <w:bCs/>
+                <w:color w:val="000000"/>
+                <w:kern w:val="0"/>
+                <w:sz w:val="18"/>
+                <w:szCs w:val="18"/>
+                <w:lang w:val="en-GB" w:eastAsia="en-GB"/>
+                <w14:ligatures w14:val="none"/>
+              </w:rPr>
+            </w:pPr>
+            <w:r>
+              <w:rPr>
+                <w:rFonts w:ascii="Arial" w:eastAsia="Times New Roman" w:hAnsi="Arial" w:cs="Arial"/>
+                <w:b/>
+                <w:bCs/>
+                <w:color w:val="000000"/>
+                <w:kern w:val="0"/>
+                <w:sz w:val="18"/>
+                <w:szCs w:val="18"/>
+                <w:lang w:val="en-GB" w:eastAsia="en-GB"/>
+                <w14:ligatures w14:val="none"/>
+              </w:rPr>
+              <w:t>REQ1_T8</w:t>
+            </w:r>
+          </w:p>
+        </w:tc>
+      </w:tr>
+    </w:tbl>
+    <w:p>
+      <w:pPr>
+        <w:spacing w:line="240" w:lineRule="auto"/>
         <w:rPr>
           <w:rFonts w:ascii="Segoe UI" w:hAnsi="Segoe UI" w:cs="Segoe UI"/>
+          <w:b/>
+          <w:bCs/>
           <w:lang w:val="en-US"/>
         </w:rPr>
-        <w:t xml:space="preserve"> (REQ23)</w:t>
-      </w:r>
+      </w:pPr>
     </w:p>
     <w:p>
       <w:pPr>
-        <w:pStyle w:val="ListParagraph"/>
-        <w:numPr>
-          <w:ilvl w:val="1"/>
-          <w:numId w:val="1"/>
-        </w:numPr>
         <w:spacing w:line="240" w:lineRule="auto"/>
         <w:rPr>
           <w:rFonts w:ascii="Segoe UI" w:hAnsi="Segoe UI" w:cs="Segoe UI"/>
+          <w:b/>
+          <w:bCs/>
           <w:lang w:val="en-US"/>
         </w:rPr>
       </w:pPr>
       <w:r>
         <w:rPr>
           <w:rFonts w:ascii="Segoe UI" w:hAnsi="Segoe UI" w:cs="Segoe UI"/>
+          <w:b/>
+          <w:bCs/>
           <w:lang w:val="en-US"/>
         </w:rPr>
-        <w:t>View (REQ23_T1)</w:t>
+        <w:t>Requirement 2:</w:t>
       </w:r>
+    </w:p>
+    <w:tbl>
+      <w:tblPr>
+        <w:tblW w:w="9899" w:type="dxa"/>
+        <w:tblLook w:val="04A0" w:firstRow="1" w:lastRow="0" w:firstColumn="1" w:lastColumn="0" w:noHBand="0" w:noVBand="1"/>
+      </w:tblPr>
+      <w:tblGrid>
+        <w:gridCol w:w="7225"/>
+        <w:gridCol w:w="2674"/>
+      </w:tblGrid>
+      <w:tr>
+        <w:trPr>
+          <w:trHeight w:val="327"/>
+        </w:trPr>
+        <w:tc>
+          <w:tcPr>
+            <w:tcW w:w="7225" w:type="dxa"/>
+            <w:tcBorders>
+              <w:top w:val="single" w:sz="4" w:space="0" w:color="000000"/>
+              <w:left w:val="single" w:sz="4" w:space="0" w:color="000000"/>
+              <w:bottom w:val="nil"/>
+              <w:right w:val="single" w:sz="4" w:space="0" w:color="000000"/>
+            </w:tcBorders>
+            <w:shd w:val="clear" w:color="974806" w:fill="974806"/>
+            <w:noWrap/>
+            <w:hideMark/>
+          </w:tcPr>
+          <w:p>
+            <w:pPr>
+              <w:spacing w:after="0" w:line="240" w:lineRule="auto"/>
+              <w:rPr>
+                <w:rFonts w:ascii="Calibri" w:eastAsia="Times New Roman" w:hAnsi="Calibri" w:cs="Calibri"/>
+                <w:b/>
+                <w:bCs/>
+                <w:color w:val="FFFFFF"/>
+                <w:kern w:val="0"/>
+                <w:lang w:val="en-GB" w:eastAsia="en-GB"/>
+                <w14:ligatures w14:val="none"/>
+              </w:rPr>
+            </w:pPr>
+            <w:r>
+              <w:rPr>
+                <w:rFonts w:ascii="Calibri" w:eastAsia="Times New Roman" w:hAnsi="Calibri" w:cs="Calibri"/>
+                <w:b/>
+                <w:bCs/>
+                <w:color w:val="FFFFFF"/>
+                <w:kern w:val="0"/>
+                <w:lang w:val="en-GB" w:eastAsia="en-GB"/>
+                <w14:ligatures w14:val="none"/>
+              </w:rPr>
+              <w:t>REQ2 - Employee Dashboard</w:t>
+            </w:r>
+          </w:p>
+        </w:tc>
+        <w:tc>
+          <w:tcPr>
+            <w:tcW w:w="2674" w:type="dxa"/>
+            <w:tcBorders>
+              <w:top w:val="single" w:sz="4" w:space="0" w:color="000000"/>
+              <w:left w:val="nil"/>
+              <w:bottom w:val="nil"/>
+              <w:right w:val="single" w:sz="4" w:space="0" w:color="000000"/>
+            </w:tcBorders>
+            <w:shd w:val="clear" w:color="974806" w:fill="974806"/>
+            <w:noWrap/>
+            <w:hideMark/>
+          </w:tcPr>
+          <w:p>
+            <w:pPr>
+              <w:spacing w:after="0" w:line="240" w:lineRule="auto"/>
+              <w:rPr>
+                <w:rFonts w:ascii="Calibri" w:eastAsia="Times New Roman" w:hAnsi="Calibri" w:cs="Calibri"/>
+                <w:b/>
+                <w:bCs/>
+                <w:color w:val="FFFFFF"/>
+                <w:kern w:val="0"/>
+                <w:lang w:val="en-GB" w:eastAsia="en-GB"/>
+                <w14:ligatures w14:val="none"/>
+              </w:rPr>
+            </w:pPr>
+            <w:r>
+              <w:rPr>
+                <w:rFonts w:ascii="Calibri" w:eastAsia="Times New Roman" w:hAnsi="Calibri" w:cs="Calibri"/>
+                <w:b/>
+                <w:bCs/>
+                <w:color w:val="FFFFFF"/>
+                <w:kern w:val="0"/>
+                <w:lang w:val="en-GB" w:eastAsia="en-GB"/>
+                <w14:ligatures w14:val="none"/>
+              </w:rPr>
+              <w:t> </w:t>
+            </w:r>
+          </w:p>
+        </w:tc>
+      </w:tr>
+      <w:tr>
+        <w:trPr>
+          <w:trHeight w:val="327"/>
+        </w:trPr>
+        <w:tc>
+          <w:tcPr>
+            <w:tcW w:w="7225" w:type="dxa"/>
+            <w:tcBorders>
+              <w:top w:val="single" w:sz="4" w:space="0" w:color="000000"/>
+              <w:left w:val="single" w:sz="4" w:space="0" w:color="000000"/>
+              <w:bottom w:val="nil"/>
+              <w:right w:val="single" w:sz="4" w:space="0" w:color="000000"/>
+            </w:tcBorders>
+            <w:shd w:val="clear" w:color="366092" w:fill="366092"/>
+            <w:hideMark/>
+          </w:tcPr>
+          <w:p>
+            <w:pPr>
+              <w:spacing w:after="0" w:line="240" w:lineRule="auto"/>
+              <w:rPr>
+                <w:rFonts w:ascii="Calibri" w:eastAsia="Times New Roman" w:hAnsi="Calibri" w:cs="Calibri"/>
+                <w:b/>
+                <w:bCs/>
+                <w:color w:val="FFFFFF"/>
+                <w:kern w:val="0"/>
+                <w:lang w:val="en-GB" w:eastAsia="en-GB"/>
+                <w14:ligatures w14:val="none"/>
+              </w:rPr>
+            </w:pPr>
+            <w:r>
+              <w:rPr>
+                <w:rFonts w:ascii="Calibri" w:eastAsia="Times New Roman" w:hAnsi="Calibri" w:cs="Calibri"/>
+                <w:b/>
+                <w:bCs/>
+                <w:color w:val="FFFFFF"/>
+                <w:kern w:val="0"/>
+                <w:lang w:val="en-GB" w:eastAsia="en-GB"/>
+                <w14:ligatures w14:val="none"/>
+              </w:rPr>
+              <w:t>Designing Employee Dashboard Home page</w:t>
+            </w:r>
+          </w:p>
+        </w:tc>
+        <w:tc>
+          <w:tcPr>
+            <w:tcW w:w="2674" w:type="dxa"/>
+            <w:tcBorders>
+              <w:top w:val="single" w:sz="4" w:space="0" w:color="000000"/>
+              <w:left w:val="nil"/>
+              <w:bottom w:val="nil"/>
+              <w:right w:val="single" w:sz="4" w:space="0" w:color="000000"/>
+            </w:tcBorders>
+            <w:shd w:val="clear" w:color="FFFFFF" w:fill="FFFFFF"/>
+            <w:noWrap/>
+            <w:hideMark/>
+          </w:tcPr>
+          <w:p>
+            <w:pPr>
+              <w:spacing w:after="0" w:line="240" w:lineRule="auto"/>
+              <w:jc w:val="center"/>
+              <w:rPr>
+                <w:rFonts w:ascii="Arial" w:eastAsia="Times New Roman" w:hAnsi="Arial" w:cs="Arial"/>
+                <w:b/>
+                <w:bCs/>
+                <w:color w:val="000000"/>
+                <w:kern w:val="0"/>
+                <w:sz w:val="18"/>
+                <w:szCs w:val="18"/>
+                <w:lang w:val="en-GB" w:eastAsia="en-GB"/>
+                <w14:ligatures w14:val="none"/>
+              </w:rPr>
+            </w:pPr>
+            <w:r>
+              <w:rPr>
+                <w:rFonts w:ascii="Arial" w:eastAsia="Times New Roman" w:hAnsi="Arial" w:cs="Arial"/>
+                <w:b/>
+                <w:bCs/>
+                <w:color w:val="000000"/>
+                <w:kern w:val="0"/>
+                <w:sz w:val="18"/>
+                <w:szCs w:val="18"/>
+                <w:lang w:val="en-GB" w:eastAsia="en-GB"/>
+                <w14:ligatures w14:val="none"/>
+              </w:rPr>
+              <w:t>REQ2_T1</w:t>
+            </w:r>
+          </w:p>
+        </w:tc>
+      </w:tr>
+      <w:tr>
+        <w:trPr>
+          <w:trHeight w:val="327"/>
+        </w:trPr>
+        <w:tc>
+          <w:tcPr>
+            <w:tcW w:w="7225" w:type="dxa"/>
+            <w:tcBorders>
+              <w:top w:val="single" w:sz="4" w:space="0" w:color="000000"/>
+              <w:left w:val="single" w:sz="4" w:space="0" w:color="000000"/>
+              <w:bottom w:val="nil"/>
+              <w:right w:val="single" w:sz="4" w:space="0" w:color="000000"/>
+            </w:tcBorders>
+            <w:shd w:val="clear" w:color="366092" w:fill="366092"/>
+            <w:hideMark/>
+          </w:tcPr>
+          <w:p>
+            <w:pPr>
+              <w:spacing w:after="0" w:line="240" w:lineRule="auto"/>
+              <w:rPr>
+                <w:rFonts w:ascii="Calibri" w:eastAsia="Times New Roman" w:hAnsi="Calibri" w:cs="Calibri"/>
+                <w:b/>
+                <w:bCs/>
+                <w:color w:val="FFFFFF"/>
+                <w:kern w:val="0"/>
+                <w:lang w:val="en-GB" w:eastAsia="en-GB"/>
+                <w14:ligatures w14:val="none"/>
+              </w:rPr>
+            </w:pPr>
+            <w:r>
+              <w:rPr>
+                <w:rFonts w:ascii="Calibri" w:eastAsia="Times New Roman" w:hAnsi="Calibri" w:cs="Calibri"/>
+                <w:b/>
+                <w:bCs/>
+                <w:color w:val="FFFFFF"/>
+                <w:kern w:val="0"/>
+                <w:lang w:val="en-GB" w:eastAsia="en-GB"/>
+                <w14:ligatures w14:val="none"/>
+              </w:rPr>
+              <w:t>Designing Seat booking pages</w:t>
+            </w:r>
+          </w:p>
+        </w:tc>
+        <w:tc>
+          <w:tcPr>
+            <w:tcW w:w="2674" w:type="dxa"/>
+            <w:tcBorders>
+              <w:top w:val="single" w:sz="4" w:space="0" w:color="000000"/>
+              <w:left w:val="nil"/>
+              <w:bottom w:val="nil"/>
+              <w:right w:val="single" w:sz="4" w:space="0" w:color="000000"/>
+            </w:tcBorders>
+            <w:shd w:val="clear" w:color="FFFFFF" w:fill="FFFFFF"/>
+            <w:noWrap/>
+            <w:hideMark/>
+          </w:tcPr>
+          <w:p>
+            <w:pPr>
+              <w:spacing w:after="0" w:line="240" w:lineRule="auto"/>
+              <w:jc w:val="center"/>
+              <w:rPr>
+                <w:rFonts w:ascii="Arial" w:eastAsia="Times New Roman" w:hAnsi="Arial" w:cs="Arial"/>
+                <w:b/>
+                <w:bCs/>
+                <w:color w:val="000000"/>
+                <w:kern w:val="0"/>
+                <w:sz w:val="18"/>
+                <w:szCs w:val="18"/>
+                <w:lang w:val="en-GB" w:eastAsia="en-GB"/>
+                <w14:ligatures w14:val="none"/>
+              </w:rPr>
+            </w:pPr>
+            <w:r>
+              <w:rPr>
+                <w:rFonts w:ascii="Arial" w:eastAsia="Times New Roman" w:hAnsi="Arial" w:cs="Arial"/>
+                <w:b/>
+                <w:bCs/>
+                <w:color w:val="000000"/>
+                <w:kern w:val="0"/>
+                <w:sz w:val="18"/>
+                <w:szCs w:val="18"/>
+                <w:lang w:val="en-GB" w:eastAsia="en-GB"/>
+                <w14:ligatures w14:val="none"/>
+              </w:rPr>
+              <w:t>REQ2_T2</w:t>
+            </w:r>
+          </w:p>
+        </w:tc>
+      </w:tr>
+      <w:tr>
+        <w:trPr>
+          <w:trHeight w:val="327"/>
+        </w:trPr>
+        <w:tc>
+          <w:tcPr>
+            <w:tcW w:w="7225" w:type="dxa"/>
+            <w:tcBorders>
+              <w:top w:val="single" w:sz="4" w:space="0" w:color="000000"/>
+              <w:left w:val="single" w:sz="4" w:space="0" w:color="000000"/>
+              <w:bottom w:val="nil"/>
+              <w:right w:val="single" w:sz="4" w:space="0" w:color="000000"/>
+            </w:tcBorders>
+            <w:shd w:val="clear" w:color="366092" w:fill="366092"/>
+            <w:hideMark/>
+          </w:tcPr>
+          <w:p>
+            <w:pPr>
+              <w:spacing w:after="0" w:line="240" w:lineRule="auto"/>
+              <w:rPr>
+                <w:rFonts w:ascii="Calibri" w:eastAsia="Times New Roman" w:hAnsi="Calibri" w:cs="Calibri"/>
+                <w:b/>
+                <w:bCs/>
+                <w:color w:val="FFFFFF"/>
+                <w:kern w:val="0"/>
+                <w:lang w:val="en-GB" w:eastAsia="en-GB"/>
+                <w14:ligatures w14:val="none"/>
+              </w:rPr>
+            </w:pPr>
+            <w:r>
+              <w:rPr>
+                <w:rFonts w:ascii="Calibri" w:eastAsia="Times New Roman" w:hAnsi="Calibri" w:cs="Calibri"/>
+                <w:b/>
+                <w:bCs/>
+                <w:color w:val="FFFFFF"/>
+                <w:kern w:val="0"/>
+                <w:lang w:val="en-GB" w:eastAsia="en-GB"/>
+                <w14:ligatures w14:val="none"/>
+              </w:rPr>
+              <w:t>Design view status</w:t>
+            </w:r>
+          </w:p>
+        </w:tc>
+        <w:tc>
+          <w:tcPr>
+            <w:tcW w:w="2674" w:type="dxa"/>
+            <w:tcBorders>
+              <w:top w:val="single" w:sz="4" w:space="0" w:color="000000"/>
+              <w:left w:val="nil"/>
+              <w:bottom w:val="nil"/>
+              <w:right w:val="single" w:sz="4" w:space="0" w:color="000000"/>
+            </w:tcBorders>
+            <w:shd w:val="clear" w:color="FFFFFF" w:fill="FFFFFF"/>
+            <w:noWrap/>
+            <w:hideMark/>
+          </w:tcPr>
+          <w:p>
+            <w:pPr>
+              <w:spacing w:after="0" w:line="240" w:lineRule="auto"/>
+              <w:jc w:val="center"/>
+              <w:rPr>
+                <w:rFonts w:ascii="Arial" w:eastAsia="Times New Roman" w:hAnsi="Arial" w:cs="Arial"/>
+                <w:b/>
+                <w:bCs/>
+                <w:color w:val="000000"/>
+                <w:kern w:val="0"/>
+                <w:sz w:val="18"/>
+                <w:szCs w:val="18"/>
+                <w:lang w:val="en-GB" w:eastAsia="en-GB"/>
+                <w14:ligatures w14:val="none"/>
+              </w:rPr>
+            </w:pPr>
+            <w:r>
+              <w:rPr>
+                <w:rFonts w:ascii="Arial" w:eastAsia="Times New Roman" w:hAnsi="Arial" w:cs="Arial"/>
+                <w:b/>
+                <w:bCs/>
+                <w:color w:val="000000"/>
+                <w:kern w:val="0"/>
+                <w:sz w:val="18"/>
+                <w:szCs w:val="18"/>
+                <w:lang w:val="en-GB" w:eastAsia="en-GB"/>
+                <w14:ligatures w14:val="none"/>
+              </w:rPr>
+              <w:t>REQ2_T3</w:t>
+            </w:r>
+          </w:p>
+        </w:tc>
+      </w:tr>
+      <w:tr>
+        <w:trPr>
+          <w:trHeight w:val="327"/>
+        </w:trPr>
+        <w:tc>
+          <w:tcPr>
+            <w:tcW w:w="7225" w:type="dxa"/>
+            <w:tcBorders>
+              <w:top w:val="single" w:sz="4" w:space="0" w:color="000000"/>
+              <w:left w:val="single" w:sz="4" w:space="0" w:color="000000"/>
+              <w:bottom w:val="nil"/>
+              <w:right w:val="single" w:sz="4" w:space="0" w:color="000000"/>
+            </w:tcBorders>
+            <w:shd w:val="clear" w:color="366092" w:fill="366092"/>
+            <w:hideMark/>
+          </w:tcPr>
+          <w:p>
+            <w:pPr>
+              <w:spacing w:after="0" w:line="240" w:lineRule="auto"/>
+              <w:rPr>
+                <w:rFonts w:ascii="Calibri" w:eastAsia="Times New Roman" w:hAnsi="Calibri" w:cs="Calibri"/>
+                <w:b/>
+                <w:bCs/>
+                <w:color w:val="FFFFFF"/>
+                <w:kern w:val="0"/>
+                <w:lang w:val="en-GB" w:eastAsia="en-GB"/>
+                <w14:ligatures w14:val="none"/>
+              </w:rPr>
+            </w:pPr>
+            <w:r>
+              <w:rPr>
+                <w:rFonts w:ascii="Calibri" w:eastAsia="Times New Roman" w:hAnsi="Calibri" w:cs="Calibri"/>
+                <w:b/>
+                <w:bCs/>
+                <w:color w:val="FFFFFF"/>
+                <w:kern w:val="0"/>
+                <w:lang w:val="en-GB" w:eastAsia="en-GB"/>
+                <w14:ligatures w14:val="none"/>
+              </w:rPr>
+              <w:t>UI testing and routing</w:t>
+            </w:r>
+          </w:p>
+        </w:tc>
+        <w:tc>
+          <w:tcPr>
+            <w:tcW w:w="2674" w:type="dxa"/>
+            <w:tcBorders>
+              <w:top w:val="single" w:sz="4" w:space="0" w:color="000000"/>
+              <w:left w:val="nil"/>
+              <w:bottom w:val="nil"/>
+              <w:right w:val="single" w:sz="4" w:space="0" w:color="000000"/>
+            </w:tcBorders>
+            <w:shd w:val="clear" w:color="FFFFFF" w:fill="FFFFFF"/>
+            <w:noWrap/>
+            <w:hideMark/>
+          </w:tcPr>
+          <w:p>
+            <w:pPr>
+              <w:spacing w:after="0" w:line="240" w:lineRule="auto"/>
+              <w:jc w:val="center"/>
+              <w:rPr>
+                <w:rFonts w:ascii="Arial" w:eastAsia="Times New Roman" w:hAnsi="Arial" w:cs="Arial"/>
+                <w:b/>
+                <w:bCs/>
+                <w:color w:val="000000"/>
+                <w:kern w:val="0"/>
+                <w:sz w:val="18"/>
+                <w:szCs w:val="18"/>
+                <w:lang w:val="en-GB" w:eastAsia="en-GB"/>
+                <w14:ligatures w14:val="none"/>
+              </w:rPr>
+            </w:pPr>
+            <w:r>
+              <w:rPr>
+                <w:rFonts w:ascii="Arial" w:eastAsia="Times New Roman" w:hAnsi="Arial" w:cs="Arial"/>
+                <w:b/>
+                <w:bCs/>
+                <w:color w:val="000000"/>
+                <w:kern w:val="0"/>
+                <w:sz w:val="18"/>
+                <w:szCs w:val="18"/>
+                <w:lang w:val="en-GB" w:eastAsia="en-GB"/>
+                <w14:ligatures w14:val="none"/>
+              </w:rPr>
+              <w:t>REQ2_T6</w:t>
+            </w:r>
+          </w:p>
+        </w:tc>
+      </w:tr>
+      <w:tr>
+        <w:trPr>
+          <w:trHeight w:val="327"/>
+        </w:trPr>
+        <w:tc>
+          <w:tcPr>
+            <w:tcW w:w="7225" w:type="dxa"/>
+            <w:tcBorders>
+              <w:top w:val="single" w:sz="4" w:space="0" w:color="000000"/>
+              <w:left w:val="single" w:sz="4" w:space="0" w:color="000000"/>
+              <w:bottom w:val="nil"/>
+              <w:right w:val="single" w:sz="4" w:space="0" w:color="000000"/>
+            </w:tcBorders>
+            <w:shd w:val="clear" w:color="366092" w:fill="366092"/>
+            <w:hideMark/>
+          </w:tcPr>
+          <w:p>
+            <w:pPr>
+              <w:spacing w:after="0" w:line="240" w:lineRule="auto"/>
+              <w:rPr>
+                <w:rFonts w:ascii="Calibri" w:eastAsia="Times New Roman" w:hAnsi="Calibri" w:cs="Calibri"/>
+                <w:b/>
+                <w:bCs/>
+                <w:color w:val="FFFFFF"/>
+                <w:kern w:val="0"/>
+                <w:lang w:val="en-GB" w:eastAsia="en-GB"/>
+                <w14:ligatures w14:val="none"/>
+              </w:rPr>
+            </w:pPr>
+            <w:r>
+              <w:rPr>
+                <w:rFonts w:ascii="Calibri" w:eastAsia="Times New Roman" w:hAnsi="Calibri" w:cs="Calibri"/>
+                <w:b/>
+                <w:bCs/>
+                <w:color w:val="FFFFFF"/>
+                <w:kern w:val="0"/>
+                <w:lang w:val="en-GB" w:eastAsia="en-GB"/>
+                <w14:ligatures w14:val="none"/>
+              </w:rPr>
+              <w:t>backend code for seat availabilty</w:t>
+            </w:r>
+          </w:p>
+        </w:tc>
+        <w:tc>
+          <w:tcPr>
+            <w:tcW w:w="2674" w:type="dxa"/>
+            <w:tcBorders>
+              <w:top w:val="single" w:sz="4" w:space="0" w:color="000000"/>
+              <w:left w:val="nil"/>
+              <w:bottom w:val="nil"/>
+              <w:right w:val="single" w:sz="4" w:space="0" w:color="000000"/>
+            </w:tcBorders>
+            <w:shd w:val="clear" w:color="FFFFFF" w:fill="FFFFFF"/>
+            <w:noWrap/>
+            <w:hideMark/>
+          </w:tcPr>
+          <w:p>
+            <w:pPr>
+              <w:spacing w:after="0" w:line="240" w:lineRule="auto"/>
+              <w:jc w:val="center"/>
+              <w:rPr>
+                <w:rFonts w:ascii="Arial" w:eastAsia="Times New Roman" w:hAnsi="Arial" w:cs="Arial"/>
+                <w:b/>
+                <w:bCs/>
+                <w:color w:val="000000"/>
+                <w:kern w:val="0"/>
+                <w:sz w:val="18"/>
+                <w:szCs w:val="18"/>
+                <w:lang w:val="en-GB" w:eastAsia="en-GB"/>
+                <w14:ligatures w14:val="none"/>
+              </w:rPr>
+            </w:pPr>
+            <w:r>
+              <w:rPr>
+                <w:rFonts w:ascii="Arial" w:eastAsia="Times New Roman" w:hAnsi="Arial" w:cs="Arial"/>
+                <w:b/>
+                <w:bCs/>
+                <w:color w:val="000000"/>
+                <w:kern w:val="0"/>
+                <w:sz w:val="18"/>
+                <w:szCs w:val="18"/>
+                <w:lang w:val="en-GB" w:eastAsia="en-GB"/>
+                <w14:ligatures w14:val="none"/>
+              </w:rPr>
+              <w:t>REQ2_T7</w:t>
+            </w:r>
+          </w:p>
+        </w:tc>
+      </w:tr>
+      <w:tr>
+        <w:trPr>
+          <w:trHeight w:val="327"/>
+        </w:trPr>
+        <w:tc>
+          <w:tcPr>
+            <w:tcW w:w="7225" w:type="dxa"/>
+            <w:tcBorders>
+              <w:top w:val="single" w:sz="4" w:space="0" w:color="000000"/>
+              <w:left w:val="single" w:sz="4" w:space="0" w:color="000000"/>
+              <w:bottom w:val="nil"/>
+              <w:right w:val="single" w:sz="4" w:space="0" w:color="000000"/>
+            </w:tcBorders>
+            <w:shd w:val="clear" w:color="366092" w:fill="366092"/>
+            <w:hideMark/>
+          </w:tcPr>
+          <w:p>
+            <w:pPr>
+              <w:spacing w:after="0" w:line="240" w:lineRule="auto"/>
+              <w:rPr>
+                <w:rFonts w:ascii="Calibri" w:eastAsia="Times New Roman" w:hAnsi="Calibri" w:cs="Calibri"/>
+                <w:b/>
+                <w:bCs/>
+                <w:color w:val="FFFFFF"/>
+                <w:kern w:val="0"/>
+                <w:lang w:val="en-GB" w:eastAsia="en-GB"/>
+                <w14:ligatures w14:val="none"/>
+              </w:rPr>
+            </w:pPr>
+            <w:r>
+              <w:rPr>
+                <w:rFonts w:ascii="Calibri" w:eastAsia="Times New Roman" w:hAnsi="Calibri" w:cs="Calibri"/>
+                <w:b/>
+                <w:bCs/>
+                <w:color w:val="FFFFFF"/>
+                <w:kern w:val="0"/>
+                <w:lang w:val="en-GB" w:eastAsia="en-GB"/>
+                <w14:ligatures w14:val="none"/>
+              </w:rPr>
+              <w:t>backend code for new seat booking</w:t>
+            </w:r>
+          </w:p>
+        </w:tc>
+        <w:tc>
+          <w:tcPr>
+            <w:tcW w:w="2674" w:type="dxa"/>
+            <w:tcBorders>
+              <w:top w:val="single" w:sz="4" w:space="0" w:color="000000"/>
+              <w:left w:val="nil"/>
+              <w:bottom w:val="nil"/>
+              <w:right w:val="single" w:sz="4" w:space="0" w:color="000000"/>
+            </w:tcBorders>
+            <w:shd w:val="clear" w:color="FFFFFF" w:fill="FFFFFF"/>
+            <w:noWrap/>
+            <w:hideMark/>
+          </w:tcPr>
+          <w:p>
+            <w:pPr>
+              <w:spacing w:after="0" w:line="240" w:lineRule="auto"/>
+              <w:jc w:val="center"/>
+              <w:rPr>
+                <w:rFonts w:ascii="Arial" w:eastAsia="Times New Roman" w:hAnsi="Arial" w:cs="Arial"/>
+                <w:b/>
+                <w:bCs/>
+                <w:color w:val="000000"/>
+                <w:kern w:val="0"/>
+                <w:sz w:val="18"/>
+                <w:szCs w:val="18"/>
+                <w:lang w:val="en-GB" w:eastAsia="en-GB"/>
+                <w14:ligatures w14:val="none"/>
+              </w:rPr>
+            </w:pPr>
+            <w:r>
+              <w:rPr>
+                <w:rFonts w:ascii="Arial" w:eastAsia="Times New Roman" w:hAnsi="Arial" w:cs="Arial"/>
+                <w:b/>
+                <w:bCs/>
+                <w:color w:val="000000"/>
+                <w:kern w:val="0"/>
+                <w:sz w:val="18"/>
+                <w:szCs w:val="18"/>
+                <w:lang w:val="en-GB" w:eastAsia="en-GB"/>
+                <w14:ligatures w14:val="none"/>
+              </w:rPr>
+              <w:t>REQ2_T8</w:t>
+            </w:r>
+          </w:p>
+        </w:tc>
+      </w:tr>
+      <w:tr>
+        <w:trPr>
+          <w:trHeight w:val="327"/>
+        </w:trPr>
+        <w:tc>
+          <w:tcPr>
+            <w:tcW w:w="7225" w:type="dxa"/>
+            <w:tcBorders>
+              <w:top w:val="single" w:sz="4" w:space="0" w:color="000000"/>
+              <w:left w:val="single" w:sz="4" w:space="0" w:color="000000"/>
+              <w:bottom w:val="nil"/>
+              <w:right w:val="single" w:sz="4" w:space="0" w:color="000000"/>
+            </w:tcBorders>
+            <w:shd w:val="clear" w:color="366092" w:fill="366092"/>
+            <w:hideMark/>
+          </w:tcPr>
+          <w:p>
+            <w:pPr>
+              <w:spacing w:after="0" w:line="240" w:lineRule="auto"/>
+              <w:rPr>
+                <w:rFonts w:ascii="Calibri" w:eastAsia="Times New Roman" w:hAnsi="Calibri" w:cs="Calibri"/>
+                <w:b/>
+                <w:bCs/>
+                <w:color w:val="FFFFFF"/>
+                <w:kern w:val="0"/>
+                <w:lang w:val="en-GB" w:eastAsia="en-GB"/>
+                <w14:ligatures w14:val="none"/>
+              </w:rPr>
+            </w:pPr>
+            <w:r>
+              <w:rPr>
+                <w:rFonts w:ascii="Calibri" w:eastAsia="Times New Roman" w:hAnsi="Calibri" w:cs="Calibri"/>
+                <w:b/>
+                <w:bCs/>
+                <w:color w:val="FFFFFF"/>
+                <w:kern w:val="0"/>
+                <w:lang w:val="en-GB" w:eastAsia="en-GB"/>
+                <w14:ligatures w14:val="none"/>
+              </w:rPr>
+              <w:t>backend code for booking status</w:t>
+            </w:r>
+          </w:p>
+        </w:tc>
+        <w:tc>
+          <w:tcPr>
+            <w:tcW w:w="2674" w:type="dxa"/>
+            <w:tcBorders>
+              <w:top w:val="single" w:sz="4" w:space="0" w:color="000000"/>
+              <w:left w:val="nil"/>
+              <w:bottom w:val="nil"/>
+              <w:right w:val="single" w:sz="4" w:space="0" w:color="000000"/>
+            </w:tcBorders>
+            <w:shd w:val="clear" w:color="FFFFFF" w:fill="FFFFFF"/>
+            <w:noWrap/>
+            <w:hideMark/>
+          </w:tcPr>
+          <w:p>
+            <w:pPr>
+              <w:spacing w:after="0" w:line="240" w:lineRule="auto"/>
+              <w:jc w:val="center"/>
+              <w:rPr>
+                <w:rFonts w:ascii="Arial" w:eastAsia="Times New Roman" w:hAnsi="Arial" w:cs="Arial"/>
+                <w:b/>
+                <w:bCs/>
+                <w:color w:val="000000"/>
+                <w:kern w:val="0"/>
+                <w:sz w:val="18"/>
+                <w:szCs w:val="18"/>
+                <w:lang w:val="en-GB" w:eastAsia="en-GB"/>
+                <w14:ligatures w14:val="none"/>
+              </w:rPr>
+            </w:pPr>
+            <w:r>
+              <w:rPr>
+                <w:rFonts w:ascii="Arial" w:eastAsia="Times New Roman" w:hAnsi="Arial" w:cs="Arial"/>
+                <w:b/>
+                <w:bCs/>
+                <w:color w:val="000000"/>
+                <w:kern w:val="0"/>
+                <w:sz w:val="18"/>
+                <w:szCs w:val="18"/>
+                <w:lang w:val="en-GB" w:eastAsia="en-GB"/>
+                <w14:ligatures w14:val="none"/>
+              </w:rPr>
+              <w:t>REQ2_T9</w:t>
+            </w:r>
+          </w:p>
+        </w:tc>
+      </w:tr>
+      <w:tr>
+        <w:trPr>
+          <w:trHeight w:val="327"/>
+        </w:trPr>
+        <w:tc>
+          <w:tcPr>
+            <w:tcW w:w="7225" w:type="dxa"/>
+            <w:tcBorders>
+              <w:top w:val="single" w:sz="4" w:space="0" w:color="000000"/>
+              <w:left w:val="single" w:sz="4" w:space="0" w:color="000000"/>
+              <w:bottom w:val="nil"/>
+              <w:right w:val="single" w:sz="4" w:space="0" w:color="000000"/>
+            </w:tcBorders>
+            <w:shd w:val="clear" w:color="366092" w:fill="366092"/>
+            <w:hideMark/>
+          </w:tcPr>
+          <w:p>
+            <w:pPr>
+              <w:spacing w:after="0" w:line="240" w:lineRule="auto"/>
+              <w:rPr>
+                <w:rFonts w:ascii="Calibri" w:eastAsia="Times New Roman" w:hAnsi="Calibri" w:cs="Calibri"/>
+                <w:b/>
+                <w:bCs/>
+                <w:color w:val="FFFFFF"/>
+                <w:kern w:val="0"/>
+                <w:lang w:val="en-GB" w:eastAsia="en-GB"/>
+                <w14:ligatures w14:val="none"/>
+              </w:rPr>
+            </w:pPr>
+            <w:r>
+              <w:rPr>
+                <w:rFonts w:ascii="Calibri" w:eastAsia="Times New Roman" w:hAnsi="Calibri" w:cs="Calibri"/>
+                <w:b/>
+                <w:bCs/>
+                <w:color w:val="FFFFFF"/>
+                <w:kern w:val="0"/>
+                <w:lang w:val="en-GB" w:eastAsia="en-GB"/>
+                <w14:ligatures w14:val="none"/>
+              </w:rPr>
+              <w:t>backend code for employee profile</w:t>
+            </w:r>
+          </w:p>
+        </w:tc>
+        <w:tc>
+          <w:tcPr>
+            <w:tcW w:w="2674" w:type="dxa"/>
+            <w:tcBorders>
+              <w:top w:val="single" w:sz="4" w:space="0" w:color="000000"/>
+              <w:left w:val="nil"/>
+              <w:bottom w:val="nil"/>
+              <w:right w:val="single" w:sz="4" w:space="0" w:color="000000"/>
+            </w:tcBorders>
+            <w:shd w:val="clear" w:color="FFFFFF" w:fill="FFFFFF"/>
+            <w:noWrap/>
+            <w:hideMark/>
+          </w:tcPr>
+          <w:p>
+            <w:pPr>
+              <w:spacing w:after="0" w:line="240" w:lineRule="auto"/>
+              <w:jc w:val="center"/>
+              <w:rPr>
+                <w:rFonts w:ascii="Arial" w:eastAsia="Times New Roman" w:hAnsi="Arial" w:cs="Arial"/>
+                <w:b/>
+                <w:bCs/>
+                <w:color w:val="000000"/>
+                <w:kern w:val="0"/>
+                <w:sz w:val="18"/>
+                <w:szCs w:val="18"/>
+                <w:lang w:val="en-GB" w:eastAsia="en-GB"/>
+                <w14:ligatures w14:val="none"/>
+              </w:rPr>
+            </w:pPr>
+            <w:r>
+              <w:rPr>
+                <w:rFonts w:ascii="Arial" w:eastAsia="Times New Roman" w:hAnsi="Arial" w:cs="Arial"/>
+                <w:b/>
+                <w:bCs/>
+                <w:color w:val="000000"/>
+                <w:kern w:val="0"/>
+                <w:sz w:val="18"/>
+                <w:szCs w:val="18"/>
+                <w:lang w:val="en-GB" w:eastAsia="en-GB"/>
+                <w14:ligatures w14:val="none"/>
+              </w:rPr>
+              <w:t>REQ2_T10</w:t>
+            </w:r>
+          </w:p>
+        </w:tc>
+      </w:tr>
+      <w:tr>
+        <w:trPr>
+          <w:trHeight w:val="327"/>
+        </w:trPr>
+        <w:tc>
+          <w:tcPr>
+            <w:tcW w:w="7225" w:type="dxa"/>
+            <w:tcBorders>
+              <w:top w:val="single" w:sz="4" w:space="0" w:color="000000"/>
+              <w:left w:val="single" w:sz="4" w:space="0" w:color="000000"/>
+              <w:bottom w:val="nil"/>
+              <w:right w:val="single" w:sz="4" w:space="0" w:color="000000"/>
+            </w:tcBorders>
+            <w:shd w:val="clear" w:color="366092" w:fill="366092"/>
+            <w:hideMark/>
+          </w:tcPr>
+          <w:p>
+            <w:pPr>
+              <w:spacing w:after="0" w:line="240" w:lineRule="auto"/>
+              <w:rPr>
+                <w:rFonts w:ascii="Calibri" w:eastAsia="Times New Roman" w:hAnsi="Calibri" w:cs="Calibri"/>
+                <w:b/>
+                <w:bCs/>
+                <w:color w:val="FFFFFF"/>
+                <w:kern w:val="0"/>
+                <w:lang w:val="en-GB" w:eastAsia="en-GB"/>
+                <w14:ligatures w14:val="none"/>
+              </w:rPr>
+            </w:pPr>
+            <w:r>
+              <w:rPr>
+                <w:rFonts w:ascii="Calibri" w:eastAsia="Times New Roman" w:hAnsi="Calibri" w:cs="Calibri"/>
+                <w:b/>
+                <w:bCs/>
+                <w:color w:val="FFFFFF"/>
+                <w:kern w:val="0"/>
+                <w:lang w:val="en-GB" w:eastAsia="en-GB"/>
+                <w14:ligatures w14:val="none"/>
+              </w:rPr>
+              <w:t>backend code for notification</w:t>
+            </w:r>
+          </w:p>
+        </w:tc>
+        <w:tc>
+          <w:tcPr>
+            <w:tcW w:w="2674" w:type="dxa"/>
+            <w:tcBorders>
+              <w:top w:val="single" w:sz="4" w:space="0" w:color="000000"/>
+              <w:left w:val="nil"/>
+              <w:bottom w:val="nil"/>
+              <w:right w:val="single" w:sz="4" w:space="0" w:color="000000"/>
+            </w:tcBorders>
+            <w:shd w:val="clear" w:color="FFFFFF" w:fill="FFFFFF"/>
+            <w:noWrap/>
+            <w:hideMark/>
+          </w:tcPr>
+          <w:p>
+            <w:pPr>
+              <w:spacing w:after="0" w:line="240" w:lineRule="auto"/>
+              <w:jc w:val="center"/>
+              <w:rPr>
+                <w:rFonts w:ascii="Arial" w:eastAsia="Times New Roman" w:hAnsi="Arial" w:cs="Arial"/>
+                <w:b/>
+                <w:bCs/>
+                <w:color w:val="000000"/>
+                <w:kern w:val="0"/>
+                <w:sz w:val="18"/>
+                <w:szCs w:val="18"/>
+                <w:lang w:val="en-GB" w:eastAsia="en-GB"/>
+                <w14:ligatures w14:val="none"/>
+              </w:rPr>
+            </w:pPr>
+            <w:r>
+              <w:rPr>
+                <w:rFonts w:ascii="Arial" w:eastAsia="Times New Roman" w:hAnsi="Arial" w:cs="Arial"/>
+                <w:b/>
+                <w:bCs/>
+                <w:color w:val="000000"/>
+                <w:kern w:val="0"/>
+                <w:sz w:val="18"/>
+                <w:szCs w:val="18"/>
+                <w:lang w:val="en-GB" w:eastAsia="en-GB"/>
+                <w14:ligatures w14:val="none"/>
+              </w:rPr>
+              <w:t>REQ2_T11</w:t>
+            </w:r>
+          </w:p>
+        </w:tc>
+      </w:tr>
+      <w:tr>
+        <w:trPr>
+          <w:trHeight w:val="327"/>
+        </w:trPr>
+        <w:tc>
+          <w:tcPr>
+            <w:tcW w:w="7225" w:type="dxa"/>
+            <w:tcBorders>
+              <w:top w:val="single" w:sz="4" w:space="0" w:color="000000"/>
+              <w:left w:val="single" w:sz="4" w:space="0" w:color="000000"/>
+              <w:bottom w:val="nil"/>
+              <w:right w:val="single" w:sz="4" w:space="0" w:color="000000"/>
+            </w:tcBorders>
+            <w:shd w:val="clear" w:color="366092" w:fill="366092"/>
+            <w:hideMark/>
+          </w:tcPr>
+          <w:p>
+            <w:pPr>
+              <w:spacing w:after="0" w:line="240" w:lineRule="auto"/>
+              <w:rPr>
+                <w:rFonts w:ascii="Calibri" w:eastAsia="Times New Roman" w:hAnsi="Calibri" w:cs="Calibri"/>
+                <w:b/>
+                <w:bCs/>
+                <w:color w:val="FFFFFF"/>
+                <w:kern w:val="0"/>
+                <w:lang w:val="en-GB" w:eastAsia="en-GB"/>
+                <w14:ligatures w14:val="none"/>
+              </w:rPr>
+            </w:pPr>
+            <w:r>
+              <w:rPr>
+                <w:rFonts w:ascii="Calibri" w:eastAsia="Times New Roman" w:hAnsi="Calibri" w:cs="Calibri"/>
+                <w:b/>
+                <w:bCs/>
+                <w:color w:val="FFFFFF"/>
+                <w:kern w:val="0"/>
+                <w:lang w:val="en-GB" w:eastAsia="en-GB"/>
+                <w14:ligatures w14:val="none"/>
+              </w:rPr>
+              <w:t>backend code to send regular request</w:t>
+            </w:r>
+          </w:p>
+        </w:tc>
+        <w:tc>
+          <w:tcPr>
+            <w:tcW w:w="2674" w:type="dxa"/>
+            <w:tcBorders>
+              <w:top w:val="single" w:sz="4" w:space="0" w:color="000000"/>
+              <w:left w:val="nil"/>
+              <w:bottom w:val="nil"/>
+              <w:right w:val="single" w:sz="4" w:space="0" w:color="000000"/>
+            </w:tcBorders>
+            <w:shd w:val="clear" w:color="FFFFFF" w:fill="FFFFFF"/>
+            <w:noWrap/>
+            <w:hideMark/>
+          </w:tcPr>
+          <w:p>
+            <w:pPr>
+              <w:spacing w:after="0" w:line="240" w:lineRule="auto"/>
+              <w:jc w:val="center"/>
+              <w:rPr>
+                <w:rFonts w:ascii="Arial" w:eastAsia="Times New Roman" w:hAnsi="Arial" w:cs="Arial"/>
+                <w:b/>
+                <w:bCs/>
+                <w:color w:val="000000"/>
+                <w:kern w:val="0"/>
+                <w:sz w:val="18"/>
+                <w:szCs w:val="18"/>
+                <w:lang w:val="en-GB" w:eastAsia="en-GB"/>
+                <w14:ligatures w14:val="none"/>
+              </w:rPr>
+            </w:pPr>
+            <w:r>
+              <w:rPr>
+                <w:rFonts w:ascii="Arial" w:eastAsia="Times New Roman" w:hAnsi="Arial" w:cs="Arial"/>
+                <w:b/>
+                <w:bCs/>
+                <w:color w:val="000000"/>
+                <w:kern w:val="0"/>
+                <w:sz w:val="18"/>
+                <w:szCs w:val="18"/>
+                <w:lang w:val="en-GB" w:eastAsia="en-GB"/>
+                <w14:ligatures w14:val="none"/>
+              </w:rPr>
+              <w:t>REQ2_T12</w:t>
+            </w:r>
+          </w:p>
+        </w:tc>
+      </w:tr>
+      <w:tr>
+        <w:trPr>
+          <w:trHeight w:val="357"/>
+        </w:trPr>
+        <w:tc>
+          <w:tcPr>
+            <w:tcW w:w="7225" w:type="dxa"/>
+            <w:tcBorders>
+              <w:top w:val="single" w:sz="4" w:space="0" w:color="000000"/>
+              <w:left w:val="single" w:sz="4" w:space="0" w:color="000000"/>
+              <w:bottom w:val="nil"/>
+              <w:right w:val="single" w:sz="4" w:space="0" w:color="000000"/>
+            </w:tcBorders>
+            <w:shd w:val="clear" w:color="366092" w:fill="366092"/>
+            <w:hideMark/>
+          </w:tcPr>
+          <w:p>
+            <w:pPr>
+              <w:spacing w:after="0" w:line="240" w:lineRule="auto"/>
+              <w:rPr>
+                <w:rFonts w:ascii="Calibri" w:eastAsia="Times New Roman" w:hAnsi="Calibri" w:cs="Calibri"/>
+                <w:b/>
+                <w:bCs/>
+                <w:color w:val="FFFFFF"/>
+                <w:kern w:val="0"/>
+                <w:lang w:val="en-GB" w:eastAsia="en-GB"/>
+                <w14:ligatures w14:val="none"/>
+              </w:rPr>
+            </w:pPr>
+            <w:r>
+              <w:rPr>
+                <w:rFonts w:ascii="Calibri" w:eastAsia="Times New Roman" w:hAnsi="Calibri" w:cs="Calibri"/>
+                <w:b/>
+                <w:bCs/>
+                <w:color w:val="FFFFFF"/>
+                <w:kern w:val="0"/>
+                <w:lang w:val="en-GB" w:eastAsia="en-GB"/>
+                <w14:ligatures w14:val="none"/>
+              </w:rPr>
+              <w:t>seat booking layout</w:t>
+            </w:r>
+          </w:p>
+        </w:tc>
+        <w:tc>
+          <w:tcPr>
+            <w:tcW w:w="2674" w:type="dxa"/>
+            <w:tcBorders>
+              <w:top w:val="single" w:sz="4" w:space="0" w:color="000000"/>
+              <w:left w:val="nil"/>
+              <w:bottom w:val="nil"/>
+              <w:right w:val="single" w:sz="4" w:space="0" w:color="000000"/>
+            </w:tcBorders>
+            <w:shd w:val="clear" w:color="FFFFFF" w:fill="FFFFFF"/>
+            <w:noWrap/>
+            <w:hideMark/>
+          </w:tcPr>
+          <w:p>
+            <w:pPr>
+              <w:jc w:val="center"/>
+              <w:rPr>
+                <w:rFonts w:ascii="Arial" w:hAnsi="Arial" w:cs="Arial"/>
+                <w:b/>
+                <w:bCs/>
+                <w:color w:val="000000"/>
+                <w:sz w:val="18"/>
+                <w:szCs w:val="18"/>
+              </w:rPr>
+            </w:pPr>
+            <w:r>
+              <w:rPr>
+                <w:rFonts w:ascii="Arial" w:hAnsi="Arial" w:cs="Arial"/>
+                <w:b/>
+                <w:bCs/>
+                <w:color w:val="000000"/>
+                <w:sz w:val="18"/>
+                <w:szCs w:val="18"/>
+              </w:rPr>
+              <w:t>REQ2_T13</w:t>
+            </w:r>
+            <w:r>
+              <w:rPr>
+                <w:rFonts w:ascii="Arial" w:eastAsia="Times New Roman" w:hAnsi="Arial" w:cs="Arial"/>
+                <w:b/>
+                <w:bCs/>
+                <w:color w:val="000000"/>
+                <w:kern w:val="0"/>
+                <w:sz w:val="18"/>
+                <w:szCs w:val="18"/>
+                <w:lang w:val="en-GB" w:eastAsia="en-GB"/>
+                <w14:ligatures w14:val="none"/>
+              </w:rPr>
+              <w:t> </w:t>
+            </w:r>
+          </w:p>
+        </w:tc>
+      </w:tr>
+    </w:tbl>
+    <w:p>
+      <w:pPr>
+        <w:spacing w:line="240" w:lineRule="auto"/>
+        <w:rPr>
+          <w:rFonts w:ascii="Segoe UI" w:hAnsi="Segoe UI" w:cs="Segoe UI"/>
+          <w:b/>
+          <w:bCs/>
+          <w:lang w:val="en-US"/>
+        </w:rPr>
+      </w:pPr>
     </w:p>
     <w:p>
       <w:pPr>
-        <w:pStyle w:val="ListParagraph"/>
-        <w:numPr>
-          <w:ilvl w:val="1"/>
-          <w:numId w:val="1"/>
-        </w:numPr>
         <w:spacing w:line="240" w:lineRule="auto"/>
         <w:rPr>
           <w:rFonts w:ascii="Segoe UI" w:hAnsi="Segoe UI" w:cs="Segoe UI"/>
+          <w:b/>
+          <w:bCs/>
+          <w:lang w:val="en-US"/>
+        </w:rPr>
+      </w:pPr>
+    </w:p>
+    <w:p>
+      <w:pPr>
+        <w:spacing w:line="240" w:lineRule="auto"/>
+        <w:rPr>
+          <w:rFonts w:ascii="Segoe UI" w:hAnsi="Segoe UI" w:cs="Segoe UI"/>
+          <w:b/>
+          <w:bCs/>
+          <w:lang w:val="en-US"/>
+        </w:rPr>
+      </w:pPr>
+    </w:p>
+    <w:p>
+      <w:pPr>
+        <w:spacing w:line="240" w:lineRule="auto"/>
+        <w:rPr>
+          <w:rFonts w:ascii="Segoe UI" w:hAnsi="Segoe UI" w:cs="Segoe UI"/>
+          <w:b/>
+          <w:bCs/>
+          <w:lang w:val="en-US"/>
+        </w:rPr>
+      </w:pPr>
+    </w:p>
+    <w:p>
+      <w:pPr>
+        <w:spacing w:line="240" w:lineRule="auto"/>
+        <w:rPr>
+          <w:rFonts w:ascii="Segoe UI" w:hAnsi="Segoe UI" w:cs="Segoe UI"/>
+          <w:b/>
+          <w:bCs/>
           <w:lang w:val="en-US"/>
         </w:rPr>
       </w:pPr>
       <w:r>
         <w:rPr>
           <w:rFonts w:ascii="Segoe UI" w:hAnsi="Segoe UI" w:cs="Segoe UI"/>
+          <w:b/>
+          <w:bCs/>
           <w:lang w:val="en-US"/>
         </w:rPr>
-        <w:t>Create (REQ23_T2)</w:t>
+        <w:lastRenderedPageBreak/>
+        <w:t>Requirement 3:</w:t>
       </w:r>
+    </w:p>
+    <w:tbl>
+      <w:tblPr>
+        <w:tblW w:w="10151" w:type="dxa"/>
+        <w:tblLook w:val="04A0" w:firstRow="1" w:lastRow="0" w:firstColumn="1" w:lastColumn="0" w:noHBand="0" w:noVBand="1"/>
+      </w:tblPr>
+      <w:tblGrid>
+        <w:gridCol w:w="8075"/>
+        <w:gridCol w:w="2076"/>
+      </w:tblGrid>
+      <w:tr>
+        <w:trPr>
+          <w:trHeight w:val="341"/>
+        </w:trPr>
+        <w:tc>
+          <w:tcPr>
+            <w:tcW w:w="8075" w:type="dxa"/>
+            <w:tcBorders>
+              <w:top w:val="single" w:sz="4" w:space="0" w:color="000000"/>
+              <w:left w:val="single" w:sz="4" w:space="0" w:color="000000"/>
+              <w:bottom w:val="nil"/>
+              <w:right w:val="single" w:sz="4" w:space="0" w:color="000000"/>
+            </w:tcBorders>
+            <w:shd w:val="clear" w:color="974806" w:fill="974806"/>
+            <w:noWrap/>
+            <w:hideMark/>
+          </w:tcPr>
+          <w:p>
+            <w:pPr>
+              <w:spacing w:after="0" w:line="240" w:lineRule="auto"/>
+              <w:rPr>
+                <w:rFonts w:ascii="Calibri" w:eastAsia="Times New Roman" w:hAnsi="Calibri" w:cs="Calibri"/>
+                <w:b/>
+                <w:bCs/>
+                <w:color w:val="FFFFFF"/>
+                <w:kern w:val="0"/>
+                <w:lang w:val="en-GB" w:eastAsia="en-GB"/>
+                <w14:ligatures w14:val="none"/>
+              </w:rPr>
+            </w:pPr>
+            <w:r>
+              <w:rPr>
+                <w:rFonts w:ascii="Calibri" w:eastAsia="Times New Roman" w:hAnsi="Calibri" w:cs="Calibri"/>
+                <w:b/>
+                <w:bCs/>
+                <w:color w:val="FFFFFF"/>
+                <w:kern w:val="0"/>
+                <w:lang w:val="en-GB" w:eastAsia="en-GB"/>
+                <w14:ligatures w14:val="none"/>
+              </w:rPr>
+              <w:t>REQ3 - Manager Dashboard</w:t>
+            </w:r>
+          </w:p>
+        </w:tc>
+        <w:tc>
+          <w:tcPr>
+            <w:tcW w:w="2076" w:type="dxa"/>
+            <w:tcBorders>
+              <w:top w:val="single" w:sz="4" w:space="0" w:color="000000"/>
+              <w:left w:val="nil"/>
+              <w:bottom w:val="nil"/>
+              <w:right w:val="single" w:sz="4" w:space="0" w:color="000000"/>
+            </w:tcBorders>
+            <w:shd w:val="clear" w:color="974806" w:fill="974806"/>
+            <w:noWrap/>
+            <w:hideMark/>
+          </w:tcPr>
+          <w:p>
+            <w:pPr>
+              <w:spacing w:after="0" w:line="240" w:lineRule="auto"/>
+              <w:rPr>
+                <w:rFonts w:ascii="Calibri" w:eastAsia="Times New Roman" w:hAnsi="Calibri" w:cs="Calibri"/>
+                <w:b/>
+                <w:bCs/>
+                <w:color w:val="FFFFFF"/>
+                <w:kern w:val="0"/>
+                <w:lang w:val="en-GB" w:eastAsia="en-GB"/>
+                <w14:ligatures w14:val="none"/>
+              </w:rPr>
+            </w:pPr>
+            <w:r>
+              <w:rPr>
+                <w:rFonts w:ascii="Calibri" w:eastAsia="Times New Roman" w:hAnsi="Calibri" w:cs="Calibri"/>
+                <w:b/>
+                <w:bCs/>
+                <w:color w:val="FFFFFF"/>
+                <w:kern w:val="0"/>
+                <w:lang w:val="en-GB" w:eastAsia="en-GB"/>
+                <w14:ligatures w14:val="none"/>
+              </w:rPr>
+              <w:t> </w:t>
+            </w:r>
+          </w:p>
+        </w:tc>
+      </w:tr>
+      <w:tr>
+        <w:trPr>
+          <w:trHeight w:val="341"/>
+        </w:trPr>
+        <w:tc>
+          <w:tcPr>
+            <w:tcW w:w="8075" w:type="dxa"/>
+            <w:tcBorders>
+              <w:top w:val="single" w:sz="4" w:space="0" w:color="000000"/>
+              <w:left w:val="single" w:sz="4" w:space="0" w:color="000000"/>
+              <w:bottom w:val="nil"/>
+              <w:right w:val="single" w:sz="4" w:space="0" w:color="000000"/>
+            </w:tcBorders>
+            <w:shd w:val="clear" w:color="366092" w:fill="366092"/>
+            <w:hideMark/>
+          </w:tcPr>
+          <w:p>
+            <w:pPr>
+              <w:spacing w:after="0" w:line="240" w:lineRule="auto"/>
+              <w:rPr>
+                <w:rFonts w:ascii="Calibri" w:eastAsia="Times New Roman" w:hAnsi="Calibri" w:cs="Calibri"/>
+                <w:b/>
+                <w:bCs/>
+                <w:color w:val="FFFFFF"/>
+                <w:kern w:val="0"/>
+                <w:lang w:val="en-GB" w:eastAsia="en-GB"/>
+                <w14:ligatures w14:val="none"/>
+              </w:rPr>
+            </w:pPr>
+            <w:r>
+              <w:rPr>
+                <w:rFonts w:ascii="Calibri" w:eastAsia="Times New Roman" w:hAnsi="Calibri" w:cs="Calibri"/>
+                <w:b/>
+                <w:bCs/>
+                <w:color w:val="FFFFFF"/>
+                <w:kern w:val="0"/>
+                <w:lang w:val="en-GB" w:eastAsia="en-GB"/>
+                <w14:ligatures w14:val="none"/>
+              </w:rPr>
+              <w:t>Designing Manager homepage</w:t>
+            </w:r>
+          </w:p>
+        </w:tc>
+        <w:tc>
+          <w:tcPr>
+            <w:tcW w:w="2076" w:type="dxa"/>
+            <w:tcBorders>
+              <w:top w:val="single" w:sz="4" w:space="0" w:color="000000"/>
+              <w:left w:val="nil"/>
+              <w:bottom w:val="nil"/>
+              <w:right w:val="single" w:sz="4" w:space="0" w:color="000000"/>
+            </w:tcBorders>
+            <w:shd w:val="clear" w:color="FFFFFF" w:fill="FFFFFF"/>
+            <w:noWrap/>
+            <w:hideMark/>
+          </w:tcPr>
+          <w:p>
+            <w:pPr>
+              <w:spacing w:after="0" w:line="240" w:lineRule="auto"/>
+              <w:jc w:val="center"/>
+              <w:rPr>
+                <w:rFonts w:ascii="Arial" w:eastAsia="Times New Roman" w:hAnsi="Arial" w:cs="Arial"/>
+                <w:b/>
+                <w:bCs/>
+                <w:color w:val="000000"/>
+                <w:kern w:val="0"/>
+                <w:sz w:val="18"/>
+                <w:szCs w:val="18"/>
+                <w:lang w:val="en-GB" w:eastAsia="en-GB"/>
+                <w14:ligatures w14:val="none"/>
+              </w:rPr>
+            </w:pPr>
+            <w:r>
+              <w:rPr>
+                <w:rFonts w:ascii="Arial" w:eastAsia="Times New Roman" w:hAnsi="Arial" w:cs="Arial"/>
+                <w:b/>
+                <w:bCs/>
+                <w:color w:val="000000"/>
+                <w:kern w:val="0"/>
+                <w:sz w:val="18"/>
+                <w:szCs w:val="18"/>
+                <w:lang w:val="en-GB" w:eastAsia="en-GB"/>
+                <w14:ligatures w14:val="none"/>
+              </w:rPr>
+              <w:t>REQ3_T1</w:t>
+            </w:r>
+          </w:p>
+        </w:tc>
+      </w:tr>
+      <w:tr>
+        <w:trPr>
+          <w:trHeight w:val="341"/>
+        </w:trPr>
+        <w:tc>
+          <w:tcPr>
+            <w:tcW w:w="8075" w:type="dxa"/>
+            <w:tcBorders>
+              <w:top w:val="single" w:sz="4" w:space="0" w:color="000000"/>
+              <w:left w:val="single" w:sz="4" w:space="0" w:color="000000"/>
+              <w:bottom w:val="nil"/>
+              <w:right w:val="single" w:sz="4" w:space="0" w:color="000000"/>
+            </w:tcBorders>
+            <w:shd w:val="clear" w:color="366092" w:fill="366092"/>
+            <w:hideMark/>
+          </w:tcPr>
+          <w:p>
+            <w:pPr>
+              <w:spacing w:after="0" w:line="240" w:lineRule="auto"/>
+              <w:rPr>
+                <w:rFonts w:ascii="Calibri" w:eastAsia="Times New Roman" w:hAnsi="Calibri" w:cs="Calibri"/>
+                <w:b/>
+                <w:bCs/>
+                <w:color w:val="FFFFFF"/>
+                <w:kern w:val="0"/>
+                <w:lang w:val="en-GB" w:eastAsia="en-GB"/>
+                <w14:ligatures w14:val="none"/>
+              </w:rPr>
+            </w:pPr>
+            <w:r>
+              <w:rPr>
+                <w:rFonts w:ascii="Calibri" w:eastAsia="Times New Roman" w:hAnsi="Calibri" w:cs="Calibri"/>
+                <w:b/>
+                <w:bCs/>
+                <w:color w:val="FFFFFF"/>
+                <w:kern w:val="0"/>
+                <w:lang w:val="en-GB" w:eastAsia="en-GB"/>
+                <w14:ligatures w14:val="none"/>
+              </w:rPr>
+              <w:t>Designing a approval page</w:t>
+            </w:r>
+          </w:p>
+        </w:tc>
+        <w:tc>
+          <w:tcPr>
+            <w:tcW w:w="2076" w:type="dxa"/>
+            <w:tcBorders>
+              <w:top w:val="single" w:sz="4" w:space="0" w:color="000000"/>
+              <w:left w:val="nil"/>
+              <w:bottom w:val="nil"/>
+              <w:right w:val="single" w:sz="4" w:space="0" w:color="000000"/>
+            </w:tcBorders>
+            <w:shd w:val="clear" w:color="FFFFFF" w:fill="FFFFFF"/>
+            <w:noWrap/>
+            <w:hideMark/>
+          </w:tcPr>
+          <w:p>
+            <w:pPr>
+              <w:spacing w:after="0" w:line="240" w:lineRule="auto"/>
+              <w:jc w:val="center"/>
+              <w:rPr>
+                <w:rFonts w:ascii="Arial" w:eastAsia="Times New Roman" w:hAnsi="Arial" w:cs="Arial"/>
+                <w:b/>
+                <w:bCs/>
+                <w:color w:val="000000"/>
+                <w:kern w:val="0"/>
+                <w:sz w:val="18"/>
+                <w:szCs w:val="18"/>
+                <w:lang w:val="en-GB" w:eastAsia="en-GB"/>
+                <w14:ligatures w14:val="none"/>
+              </w:rPr>
+            </w:pPr>
+            <w:r>
+              <w:rPr>
+                <w:rFonts w:ascii="Arial" w:eastAsia="Times New Roman" w:hAnsi="Arial" w:cs="Arial"/>
+                <w:b/>
+                <w:bCs/>
+                <w:color w:val="000000"/>
+                <w:kern w:val="0"/>
+                <w:sz w:val="18"/>
+                <w:szCs w:val="18"/>
+                <w:lang w:val="en-GB" w:eastAsia="en-GB"/>
+                <w14:ligatures w14:val="none"/>
+              </w:rPr>
+              <w:t>REQ3_T2</w:t>
+            </w:r>
+          </w:p>
+        </w:tc>
+      </w:tr>
+      <w:tr>
+        <w:trPr>
+          <w:trHeight w:val="341"/>
+        </w:trPr>
+        <w:tc>
+          <w:tcPr>
+            <w:tcW w:w="8075" w:type="dxa"/>
+            <w:tcBorders>
+              <w:top w:val="single" w:sz="4" w:space="0" w:color="000000"/>
+              <w:left w:val="single" w:sz="4" w:space="0" w:color="000000"/>
+              <w:bottom w:val="nil"/>
+              <w:right w:val="single" w:sz="4" w:space="0" w:color="000000"/>
+            </w:tcBorders>
+            <w:shd w:val="clear" w:color="366092" w:fill="366092"/>
+            <w:hideMark/>
+          </w:tcPr>
+          <w:p>
+            <w:pPr>
+              <w:spacing w:after="0" w:line="240" w:lineRule="auto"/>
+              <w:rPr>
+                <w:rFonts w:ascii="Calibri" w:eastAsia="Times New Roman" w:hAnsi="Calibri" w:cs="Calibri"/>
+                <w:b/>
+                <w:bCs/>
+                <w:color w:val="FFFFFF"/>
+                <w:kern w:val="0"/>
+                <w:lang w:val="en-GB" w:eastAsia="en-GB"/>
+                <w14:ligatures w14:val="none"/>
+              </w:rPr>
+            </w:pPr>
+            <w:r>
+              <w:rPr>
+                <w:rFonts w:ascii="Calibri" w:eastAsia="Times New Roman" w:hAnsi="Calibri" w:cs="Calibri"/>
+                <w:b/>
+                <w:bCs/>
+                <w:color w:val="FFFFFF"/>
+                <w:kern w:val="0"/>
+                <w:lang w:val="en-GB" w:eastAsia="en-GB"/>
+                <w14:ligatures w14:val="none"/>
+              </w:rPr>
+              <w:t>Designing employee list</w:t>
+            </w:r>
+          </w:p>
+        </w:tc>
+        <w:tc>
+          <w:tcPr>
+            <w:tcW w:w="2076" w:type="dxa"/>
+            <w:tcBorders>
+              <w:top w:val="single" w:sz="4" w:space="0" w:color="000000"/>
+              <w:left w:val="nil"/>
+              <w:bottom w:val="nil"/>
+              <w:right w:val="single" w:sz="4" w:space="0" w:color="000000"/>
+            </w:tcBorders>
+            <w:shd w:val="clear" w:color="FFFFFF" w:fill="FFFFFF"/>
+            <w:noWrap/>
+            <w:hideMark/>
+          </w:tcPr>
+          <w:p>
+            <w:pPr>
+              <w:spacing w:after="0" w:line="240" w:lineRule="auto"/>
+              <w:jc w:val="center"/>
+              <w:rPr>
+                <w:rFonts w:ascii="Arial" w:eastAsia="Times New Roman" w:hAnsi="Arial" w:cs="Arial"/>
+                <w:b/>
+                <w:bCs/>
+                <w:color w:val="000000"/>
+                <w:kern w:val="0"/>
+                <w:sz w:val="18"/>
+                <w:szCs w:val="18"/>
+                <w:lang w:val="en-GB" w:eastAsia="en-GB"/>
+                <w14:ligatures w14:val="none"/>
+              </w:rPr>
+            </w:pPr>
+            <w:r>
+              <w:rPr>
+                <w:rFonts w:ascii="Arial" w:eastAsia="Times New Roman" w:hAnsi="Arial" w:cs="Arial"/>
+                <w:b/>
+                <w:bCs/>
+                <w:color w:val="000000"/>
+                <w:kern w:val="0"/>
+                <w:sz w:val="18"/>
+                <w:szCs w:val="18"/>
+                <w:lang w:val="en-GB" w:eastAsia="en-GB"/>
+                <w14:ligatures w14:val="none"/>
+              </w:rPr>
+              <w:t>REQ3_T3</w:t>
+            </w:r>
+          </w:p>
+        </w:tc>
+      </w:tr>
+      <w:tr>
+        <w:trPr>
+          <w:trHeight w:val="341"/>
+        </w:trPr>
+        <w:tc>
+          <w:tcPr>
+            <w:tcW w:w="8075" w:type="dxa"/>
+            <w:tcBorders>
+              <w:top w:val="single" w:sz="4" w:space="0" w:color="000000"/>
+              <w:left w:val="single" w:sz="4" w:space="0" w:color="000000"/>
+              <w:bottom w:val="nil"/>
+              <w:right w:val="single" w:sz="4" w:space="0" w:color="000000"/>
+            </w:tcBorders>
+            <w:shd w:val="clear" w:color="366092" w:fill="366092"/>
+            <w:hideMark/>
+          </w:tcPr>
+          <w:p>
+            <w:pPr>
+              <w:spacing w:after="0" w:line="240" w:lineRule="auto"/>
+              <w:rPr>
+                <w:rFonts w:ascii="Calibri" w:eastAsia="Times New Roman" w:hAnsi="Calibri" w:cs="Calibri"/>
+                <w:b/>
+                <w:bCs/>
+                <w:color w:val="FFFFFF"/>
+                <w:kern w:val="0"/>
+                <w:lang w:val="en-GB" w:eastAsia="en-GB"/>
+                <w14:ligatures w14:val="none"/>
+              </w:rPr>
+            </w:pPr>
+            <w:r>
+              <w:rPr>
+                <w:rFonts w:ascii="Calibri" w:eastAsia="Times New Roman" w:hAnsi="Calibri" w:cs="Calibri"/>
+                <w:b/>
+                <w:bCs/>
+                <w:color w:val="FFFFFF"/>
+                <w:kern w:val="0"/>
+                <w:lang w:val="en-GB" w:eastAsia="en-GB"/>
+                <w14:ligatures w14:val="none"/>
+              </w:rPr>
+              <w:t>Rerouting to seat booking page for manager</w:t>
+            </w:r>
+          </w:p>
+        </w:tc>
+        <w:tc>
+          <w:tcPr>
+            <w:tcW w:w="2076" w:type="dxa"/>
+            <w:tcBorders>
+              <w:top w:val="single" w:sz="4" w:space="0" w:color="000000"/>
+              <w:left w:val="nil"/>
+              <w:bottom w:val="nil"/>
+              <w:right w:val="single" w:sz="4" w:space="0" w:color="000000"/>
+            </w:tcBorders>
+            <w:shd w:val="clear" w:color="FFFFFF" w:fill="FFFFFF"/>
+            <w:noWrap/>
+            <w:hideMark/>
+          </w:tcPr>
+          <w:p>
+            <w:pPr>
+              <w:spacing w:after="0" w:line="240" w:lineRule="auto"/>
+              <w:jc w:val="center"/>
+              <w:rPr>
+                <w:rFonts w:ascii="Arial" w:eastAsia="Times New Roman" w:hAnsi="Arial" w:cs="Arial"/>
+                <w:b/>
+                <w:bCs/>
+                <w:color w:val="000000"/>
+                <w:kern w:val="0"/>
+                <w:sz w:val="18"/>
+                <w:szCs w:val="18"/>
+                <w:lang w:val="en-GB" w:eastAsia="en-GB"/>
+                <w14:ligatures w14:val="none"/>
+              </w:rPr>
+            </w:pPr>
+            <w:r>
+              <w:rPr>
+                <w:rFonts w:ascii="Arial" w:eastAsia="Times New Roman" w:hAnsi="Arial" w:cs="Arial"/>
+                <w:b/>
+                <w:bCs/>
+                <w:color w:val="000000"/>
+                <w:kern w:val="0"/>
+                <w:sz w:val="18"/>
+                <w:szCs w:val="18"/>
+                <w:lang w:val="en-GB" w:eastAsia="en-GB"/>
+                <w14:ligatures w14:val="none"/>
+              </w:rPr>
+              <w:t>REQ3_T4</w:t>
+            </w:r>
+          </w:p>
+        </w:tc>
+      </w:tr>
+      <w:tr>
+        <w:trPr>
+          <w:trHeight w:val="341"/>
+        </w:trPr>
+        <w:tc>
+          <w:tcPr>
+            <w:tcW w:w="8075" w:type="dxa"/>
+            <w:tcBorders>
+              <w:top w:val="single" w:sz="4" w:space="0" w:color="000000"/>
+              <w:left w:val="single" w:sz="4" w:space="0" w:color="000000"/>
+              <w:bottom w:val="nil"/>
+              <w:right w:val="single" w:sz="4" w:space="0" w:color="000000"/>
+            </w:tcBorders>
+            <w:shd w:val="clear" w:color="366092" w:fill="366092"/>
+            <w:hideMark/>
+          </w:tcPr>
+          <w:p>
+            <w:pPr>
+              <w:spacing w:after="0" w:line="240" w:lineRule="auto"/>
+              <w:rPr>
+                <w:rFonts w:ascii="Calibri" w:eastAsia="Times New Roman" w:hAnsi="Calibri" w:cs="Calibri"/>
+                <w:b/>
+                <w:bCs/>
+                <w:color w:val="FFFFFF"/>
+                <w:kern w:val="0"/>
+                <w:lang w:val="en-GB" w:eastAsia="en-GB"/>
+                <w14:ligatures w14:val="none"/>
+              </w:rPr>
+            </w:pPr>
+            <w:r>
+              <w:rPr>
+                <w:rFonts w:ascii="Calibri" w:eastAsia="Times New Roman" w:hAnsi="Calibri" w:cs="Calibri"/>
+                <w:b/>
+                <w:bCs/>
+                <w:color w:val="FFFFFF"/>
+                <w:kern w:val="0"/>
+                <w:lang w:val="en-GB" w:eastAsia="en-GB"/>
+                <w14:ligatures w14:val="none"/>
+              </w:rPr>
+              <w:t>UI testing and routing</w:t>
+            </w:r>
+          </w:p>
+        </w:tc>
+        <w:tc>
+          <w:tcPr>
+            <w:tcW w:w="2076" w:type="dxa"/>
+            <w:tcBorders>
+              <w:top w:val="single" w:sz="4" w:space="0" w:color="000000"/>
+              <w:left w:val="nil"/>
+              <w:bottom w:val="nil"/>
+              <w:right w:val="single" w:sz="4" w:space="0" w:color="000000"/>
+            </w:tcBorders>
+            <w:shd w:val="clear" w:color="FFFFFF" w:fill="FFFFFF"/>
+            <w:noWrap/>
+            <w:hideMark/>
+          </w:tcPr>
+          <w:p>
+            <w:pPr>
+              <w:spacing w:after="0" w:line="240" w:lineRule="auto"/>
+              <w:jc w:val="center"/>
+              <w:rPr>
+                <w:rFonts w:ascii="Arial" w:eastAsia="Times New Roman" w:hAnsi="Arial" w:cs="Arial"/>
+                <w:b/>
+                <w:bCs/>
+                <w:color w:val="000000"/>
+                <w:kern w:val="0"/>
+                <w:sz w:val="18"/>
+                <w:szCs w:val="18"/>
+                <w:lang w:val="en-GB" w:eastAsia="en-GB"/>
+                <w14:ligatures w14:val="none"/>
+              </w:rPr>
+            </w:pPr>
+            <w:r>
+              <w:rPr>
+                <w:rFonts w:ascii="Arial" w:eastAsia="Times New Roman" w:hAnsi="Arial" w:cs="Arial"/>
+                <w:b/>
+                <w:bCs/>
+                <w:color w:val="000000"/>
+                <w:kern w:val="0"/>
+                <w:sz w:val="18"/>
+                <w:szCs w:val="18"/>
+                <w:lang w:val="en-GB" w:eastAsia="en-GB"/>
+                <w14:ligatures w14:val="none"/>
+              </w:rPr>
+              <w:t>REQ3_T5</w:t>
+            </w:r>
+          </w:p>
+        </w:tc>
+      </w:tr>
+      <w:tr>
+        <w:trPr>
+          <w:trHeight w:val="341"/>
+        </w:trPr>
+        <w:tc>
+          <w:tcPr>
+            <w:tcW w:w="8075" w:type="dxa"/>
+            <w:tcBorders>
+              <w:top w:val="single" w:sz="4" w:space="0" w:color="000000"/>
+              <w:left w:val="single" w:sz="4" w:space="0" w:color="000000"/>
+              <w:bottom w:val="nil"/>
+              <w:right w:val="single" w:sz="4" w:space="0" w:color="000000"/>
+            </w:tcBorders>
+            <w:shd w:val="clear" w:color="366092" w:fill="366092"/>
+            <w:hideMark/>
+          </w:tcPr>
+          <w:p>
+            <w:pPr>
+              <w:spacing w:after="0" w:line="240" w:lineRule="auto"/>
+              <w:rPr>
+                <w:rFonts w:ascii="Calibri" w:eastAsia="Times New Roman" w:hAnsi="Calibri" w:cs="Calibri"/>
+                <w:b/>
+                <w:bCs/>
+                <w:color w:val="FFFFFF"/>
+                <w:kern w:val="0"/>
+                <w:lang w:val="en-GB" w:eastAsia="en-GB"/>
+                <w14:ligatures w14:val="none"/>
+              </w:rPr>
+            </w:pPr>
+            <w:r>
+              <w:rPr>
+                <w:rFonts w:ascii="Calibri" w:eastAsia="Times New Roman" w:hAnsi="Calibri" w:cs="Calibri"/>
+                <w:b/>
+                <w:bCs/>
+                <w:color w:val="FFFFFF"/>
+                <w:kern w:val="0"/>
+                <w:lang w:val="en-GB" w:eastAsia="en-GB"/>
+                <w14:ligatures w14:val="none"/>
+              </w:rPr>
+              <w:t>backend code for manager profile</w:t>
+            </w:r>
+          </w:p>
+        </w:tc>
+        <w:tc>
+          <w:tcPr>
+            <w:tcW w:w="2076" w:type="dxa"/>
+            <w:tcBorders>
+              <w:top w:val="single" w:sz="4" w:space="0" w:color="000000"/>
+              <w:left w:val="nil"/>
+              <w:bottom w:val="nil"/>
+              <w:right w:val="single" w:sz="4" w:space="0" w:color="000000"/>
+            </w:tcBorders>
+            <w:shd w:val="clear" w:color="FFFFFF" w:fill="FFFFFF"/>
+            <w:noWrap/>
+            <w:hideMark/>
+          </w:tcPr>
+          <w:p>
+            <w:pPr>
+              <w:spacing w:after="0" w:line="240" w:lineRule="auto"/>
+              <w:jc w:val="center"/>
+              <w:rPr>
+                <w:rFonts w:ascii="Arial" w:eastAsia="Times New Roman" w:hAnsi="Arial" w:cs="Arial"/>
+                <w:b/>
+                <w:bCs/>
+                <w:color w:val="000000"/>
+                <w:kern w:val="0"/>
+                <w:sz w:val="18"/>
+                <w:szCs w:val="18"/>
+                <w:lang w:val="en-GB" w:eastAsia="en-GB"/>
+                <w14:ligatures w14:val="none"/>
+              </w:rPr>
+            </w:pPr>
+            <w:r>
+              <w:rPr>
+                <w:rFonts w:ascii="Arial" w:eastAsia="Times New Roman" w:hAnsi="Arial" w:cs="Arial"/>
+                <w:b/>
+                <w:bCs/>
+                <w:color w:val="000000"/>
+                <w:kern w:val="0"/>
+                <w:sz w:val="18"/>
+                <w:szCs w:val="18"/>
+                <w:lang w:val="en-GB" w:eastAsia="en-GB"/>
+                <w14:ligatures w14:val="none"/>
+              </w:rPr>
+              <w:t>REQ3_T6</w:t>
+            </w:r>
+          </w:p>
+        </w:tc>
+      </w:tr>
+      <w:tr>
+        <w:trPr>
+          <w:trHeight w:val="341"/>
+        </w:trPr>
+        <w:tc>
+          <w:tcPr>
+            <w:tcW w:w="8075" w:type="dxa"/>
+            <w:tcBorders>
+              <w:top w:val="single" w:sz="4" w:space="0" w:color="000000"/>
+              <w:left w:val="single" w:sz="4" w:space="0" w:color="000000"/>
+              <w:bottom w:val="nil"/>
+              <w:right w:val="single" w:sz="4" w:space="0" w:color="000000"/>
+            </w:tcBorders>
+            <w:shd w:val="clear" w:color="366092" w:fill="366092"/>
+            <w:hideMark/>
+          </w:tcPr>
+          <w:p>
+            <w:pPr>
+              <w:spacing w:after="0" w:line="240" w:lineRule="auto"/>
+              <w:rPr>
+                <w:rFonts w:ascii="Calibri" w:eastAsia="Times New Roman" w:hAnsi="Calibri" w:cs="Calibri"/>
+                <w:b/>
+                <w:bCs/>
+                <w:color w:val="FFFFFF"/>
+                <w:kern w:val="0"/>
+                <w:lang w:val="en-GB" w:eastAsia="en-GB"/>
+                <w14:ligatures w14:val="none"/>
+              </w:rPr>
+            </w:pPr>
+            <w:r>
+              <w:rPr>
+                <w:rFonts w:ascii="Calibri" w:eastAsia="Times New Roman" w:hAnsi="Calibri" w:cs="Calibri"/>
+                <w:b/>
+                <w:bCs/>
+                <w:color w:val="FFFFFF"/>
+                <w:kern w:val="0"/>
+                <w:lang w:val="en-GB" w:eastAsia="en-GB"/>
+                <w14:ligatures w14:val="none"/>
+              </w:rPr>
+              <w:t>backend code for list of employees</w:t>
+            </w:r>
+          </w:p>
+        </w:tc>
+        <w:tc>
+          <w:tcPr>
+            <w:tcW w:w="2076" w:type="dxa"/>
+            <w:tcBorders>
+              <w:top w:val="single" w:sz="4" w:space="0" w:color="000000"/>
+              <w:left w:val="nil"/>
+              <w:bottom w:val="nil"/>
+              <w:right w:val="single" w:sz="4" w:space="0" w:color="000000"/>
+            </w:tcBorders>
+            <w:shd w:val="clear" w:color="FFFFFF" w:fill="FFFFFF"/>
+            <w:noWrap/>
+            <w:hideMark/>
+          </w:tcPr>
+          <w:p>
+            <w:pPr>
+              <w:spacing w:after="0" w:line="240" w:lineRule="auto"/>
+              <w:jc w:val="center"/>
+              <w:rPr>
+                <w:rFonts w:ascii="Arial" w:eastAsia="Times New Roman" w:hAnsi="Arial" w:cs="Arial"/>
+                <w:b/>
+                <w:bCs/>
+                <w:color w:val="000000"/>
+                <w:kern w:val="0"/>
+                <w:sz w:val="18"/>
+                <w:szCs w:val="18"/>
+                <w:lang w:val="en-GB" w:eastAsia="en-GB"/>
+                <w14:ligatures w14:val="none"/>
+              </w:rPr>
+            </w:pPr>
+            <w:r>
+              <w:rPr>
+                <w:rFonts w:ascii="Arial" w:eastAsia="Times New Roman" w:hAnsi="Arial" w:cs="Arial"/>
+                <w:b/>
+                <w:bCs/>
+                <w:color w:val="000000"/>
+                <w:kern w:val="0"/>
+                <w:sz w:val="18"/>
+                <w:szCs w:val="18"/>
+                <w:lang w:val="en-GB" w:eastAsia="en-GB"/>
+                <w14:ligatures w14:val="none"/>
+              </w:rPr>
+              <w:t>REQ3_T7</w:t>
+            </w:r>
+          </w:p>
+        </w:tc>
+      </w:tr>
+      <w:tr>
+        <w:trPr>
+          <w:trHeight w:val="341"/>
+        </w:trPr>
+        <w:tc>
+          <w:tcPr>
+            <w:tcW w:w="8075" w:type="dxa"/>
+            <w:tcBorders>
+              <w:top w:val="single" w:sz="4" w:space="0" w:color="000000"/>
+              <w:left w:val="single" w:sz="4" w:space="0" w:color="000000"/>
+              <w:bottom w:val="nil"/>
+              <w:right w:val="single" w:sz="4" w:space="0" w:color="000000"/>
+            </w:tcBorders>
+            <w:shd w:val="clear" w:color="366092" w:fill="366092"/>
+            <w:hideMark/>
+          </w:tcPr>
+          <w:p>
+            <w:pPr>
+              <w:spacing w:after="0" w:line="240" w:lineRule="auto"/>
+              <w:rPr>
+                <w:rFonts w:ascii="Calibri" w:eastAsia="Times New Roman" w:hAnsi="Calibri" w:cs="Calibri"/>
+                <w:b/>
+                <w:bCs/>
+                <w:color w:val="FFFFFF"/>
+                <w:kern w:val="0"/>
+                <w:lang w:val="en-GB" w:eastAsia="en-GB"/>
+                <w14:ligatures w14:val="none"/>
+              </w:rPr>
+            </w:pPr>
+            <w:r>
+              <w:rPr>
+                <w:rFonts w:ascii="Calibri" w:eastAsia="Times New Roman" w:hAnsi="Calibri" w:cs="Calibri"/>
+                <w:b/>
+                <w:bCs/>
+                <w:color w:val="FFFFFF"/>
+                <w:kern w:val="0"/>
+                <w:lang w:val="en-GB" w:eastAsia="en-GB"/>
+                <w14:ligatures w14:val="none"/>
+              </w:rPr>
+              <w:t>backend code for a approval</w:t>
+            </w:r>
+          </w:p>
+        </w:tc>
+        <w:tc>
+          <w:tcPr>
+            <w:tcW w:w="2076" w:type="dxa"/>
+            <w:tcBorders>
+              <w:top w:val="single" w:sz="4" w:space="0" w:color="000000"/>
+              <w:left w:val="nil"/>
+              <w:bottom w:val="nil"/>
+              <w:right w:val="single" w:sz="4" w:space="0" w:color="000000"/>
+            </w:tcBorders>
+            <w:shd w:val="clear" w:color="FFFFFF" w:fill="FFFFFF"/>
+            <w:noWrap/>
+            <w:hideMark/>
+          </w:tcPr>
+          <w:p>
+            <w:pPr>
+              <w:spacing w:after="0" w:line="240" w:lineRule="auto"/>
+              <w:jc w:val="center"/>
+              <w:rPr>
+                <w:rFonts w:ascii="Arial" w:eastAsia="Times New Roman" w:hAnsi="Arial" w:cs="Arial"/>
+                <w:b/>
+                <w:bCs/>
+                <w:color w:val="000000"/>
+                <w:kern w:val="0"/>
+                <w:sz w:val="18"/>
+                <w:szCs w:val="18"/>
+                <w:lang w:val="en-GB" w:eastAsia="en-GB"/>
+                <w14:ligatures w14:val="none"/>
+              </w:rPr>
+            </w:pPr>
+            <w:r>
+              <w:rPr>
+                <w:rFonts w:ascii="Arial" w:eastAsia="Times New Roman" w:hAnsi="Arial" w:cs="Arial"/>
+                <w:b/>
+                <w:bCs/>
+                <w:color w:val="000000"/>
+                <w:kern w:val="0"/>
+                <w:sz w:val="18"/>
+                <w:szCs w:val="18"/>
+                <w:lang w:val="en-GB" w:eastAsia="en-GB"/>
+                <w14:ligatures w14:val="none"/>
+              </w:rPr>
+              <w:t>REQ3_T8</w:t>
+            </w:r>
+          </w:p>
+        </w:tc>
+      </w:tr>
+    </w:tbl>
+    <w:p>
+      <w:pPr>
+        <w:spacing w:line="240" w:lineRule="auto"/>
+        <w:rPr>
+          <w:rFonts w:ascii="Segoe UI" w:hAnsi="Segoe UI" w:cs="Segoe UI"/>
+          <w:b/>
+          <w:bCs/>
+          <w:lang w:val="en-US"/>
+        </w:rPr>
+      </w:pPr>
     </w:p>
     <w:p>
       <w:pPr>
-        <w:pStyle w:val="ListParagraph"/>
-        <w:numPr>
-          <w:ilvl w:val="1"/>
-          <w:numId w:val="1"/>
-        </w:numPr>
         <w:spacing w:line="240" w:lineRule="auto"/>
         <w:rPr>
           <w:rFonts w:ascii="Segoe UI" w:hAnsi="Segoe UI" w:cs="Segoe UI"/>
+          <w:b/>
+          <w:bCs/>
           <w:lang w:val="en-US"/>
         </w:rPr>
       </w:pPr>
       <w:r>
         <w:rPr>
           <w:rFonts w:ascii="Segoe UI" w:hAnsi="Segoe UI" w:cs="Segoe UI"/>
+          <w:b/>
+          <w:bCs/>
           <w:lang w:val="en-US"/>
         </w:rPr>
-        <w:t>Modify (REQ23_T3)</w:t>
+        <w:t>Requirement 4:</w:t>
       </w:r>
     </w:p>
-    <w:p>
-      <w:pPr>
-        <w:pStyle w:val="ListParagraph"/>
-        <w:numPr>
-          <w:ilvl w:val="1"/>
-          <w:numId w:val="1"/>
-        </w:numPr>
-        <w:spacing w:line="240" w:lineRule="auto"/>
-        <w:rPr>
-          <w:rFonts w:ascii="Segoe UI" w:hAnsi="Segoe UI" w:cs="Segoe UI"/>
-          <w:lang w:val="en-US"/>
-        </w:rPr>
-      </w:pPr>
-      <w:r>
-        <w:rPr>
-          <w:rFonts w:ascii="Segoe UI" w:hAnsi="Segoe UI" w:cs="Segoe UI"/>
-          <w:lang w:val="en-US"/>
-        </w:rPr>
-        <w:t>Associate role(s) (REQ23_T4)</w:t>
-      </w:r>
-    </w:p>
+    <w:tbl>
+      <w:tblPr>
+        <w:tblW w:w="10091" w:type="dxa"/>
+        <w:tblLook w:val="04A0" w:firstRow="1" w:lastRow="0" w:firstColumn="1" w:lastColumn="0" w:noHBand="0" w:noVBand="1"/>
+      </w:tblPr>
+      <w:tblGrid>
+        <w:gridCol w:w="8075"/>
+        <w:gridCol w:w="2016"/>
+      </w:tblGrid>
+      <w:tr>
+        <w:trPr>
+          <w:trHeight w:val="330"/>
+        </w:trPr>
+        <w:tc>
+          <w:tcPr>
+            <w:tcW w:w="8075" w:type="dxa"/>
+            <w:tcBorders>
+              <w:top w:val="single" w:sz="4" w:space="0" w:color="000000"/>
+              <w:left w:val="single" w:sz="4" w:space="0" w:color="000000"/>
+              <w:bottom w:val="nil"/>
+              <w:right w:val="single" w:sz="4" w:space="0" w:color="000000"/>
+            </w:tcBorders>
+            <w:shd w:val="clear" w:color="974806" w:fill="974806"/>
+            <w:noWrap/>
+            <w:hideMark/>
+          </w:tcPr>
+          <w:p>
+            <w:pPr>
+              <w:spacing w:after="0" w:line="240" w:lineRule="auto"/>
+              <w:rPr>
+                <w:rFonts w:ascii="Calibri" w:eastAsia="Times New Roman" w:hAnsi="Calibri" w:cs="Calibri"/>
+                <w:b/>
+                <w:bCs/>
+                <w:color w:val="FFFFFF"/>
+                <w:kern w:val="0"/>
+                <w:lang w:val="en-GB" w:eastAsia="en-GB"/>
+                <w14:ligatures w14:val="none"/>
+              </w:rPr>
+            </w:pPr>
+            <w:r>
+              <w:rPr>
+                <w:rFonts w:ascii="Calibri" w:eastAsia="Times New Roman" w:hAnsi="Calibri" w:cs="Calibri"/>
+                <w:b/>
+                <w:bCs/>
+                <w:color w:val="FFFFFF"/>
+                <w:kern w:val="0"/>
+                <w:lang w:val="en-GB" w:eastAsia="en-GB"/>
+                <w14:ligatures w14:val="none"/>
+              </w:rPr>
+              <w:t>REQ4 - Admin Dashboard</w:t>
+            </w:r>
+          </w:p>
+        </w:tc>
+        <w:tc>
+          <w:tcPr>
+            <w:tcW w:w="2016" w:type="dxa"/>
+            <w:tcBorders>
+              <w:top w:val="single" w:sz="4" w:space="0" w:color="000000"/>
+              <w:left w:val="nil"/>
+              <w:bottom w:val="nil"/>
+              <w:right w:val="single" w:sz="4" w:space="0" w:color="000000"/>
+            </w:tcBorders>
+            <w:shd w:val="clear" w:color="974806" w:fill="974806"/>
+            <w:noWrap/>
+            <w:hideMark/>
+          </w:tcPr>
+          <w:p>
+            <w:pPr>
+              <w:spacing w:after="0" w:line="240" w:lineRule="auto"/>
+              <w:rPr>
+                <w:rFonts w:ascii="Calibri" w:eastAsia="Times New Roman" w:hAnsi="Calibri" w:cs="Calibri"/>
+                <w:b/>
+                <w:bCs/>
+                <w:color w:val="FFFFFF"/>
+                <w:kern w:val="0"/>
+                <w:lang w:val="en-GB" w:eastAsia="en-GB"/>
+                <w14:ligatures w14:val="none"/>
+              </w:rPr>
+            </w:pPr>
+            <w:r>
+              <w:rPr>
+                <w:rFonts w:ascii="Calibri" w:eastAsia="Times New Roman" w:hAnsi="Calibri" w:cs="Calibri"/>
+                <w:b/>
+                <w:bCs/>
+                <w:color w:val="FFFFFF"/>
+                <w:kern w:val="0"/>
+                <w:lang w:val="en-GB" w:eastAsia="en-GB"/>
+                <w14:ligatures w14:val="none"/>
+              </w:rPr>
+              <w:t> </w:t>
+            </w:r>
+          </w:p>
+        </w:tc>
+      </w:tr>
+      <w:tr>
+        <w:trPr>
+          <w:trHeight w:val="330"/>
+        </w:trPr>
+        <w:tc>
+          <w:tcPr>
+            <w:tcW w:w="8075" w:type="dxa"/>
+            <w:tcBorders>
+              <w:top w:val="single" w:sz="4" w:space="0" w:color="000000"/>
+              <w:left w:val="single" w:sz="4" w:space="0" w:color="000000"/>
+              <w:bottom w:val="nil"/>
+              <w:right w:val="single" w:sz="4" w:space="0" w:color="000000"/>
+            </w:tcBorders>
+            <w:shd w:val="clear" w:color="366092" w:fill="366092"/>
+            <w:hideMark/>
+          </w:tcPr>
+          <w:p>
+            <w:pPr>
+              <w:spacing w:after="0" w:line="240" w:lineRule="auto"/>
+              <w:rPr>
+                <w:rFonts w:ascii="Calibri" w:eastAsia="Times New Roman" w:hAnsi="Calibri" w:cs="Calibri"/>
+                <w:b/>
+                <w:bCs/>
+                <w:color w:val="FFFFFF"/>
+                <w:kern w:val="0"/>
+                <w:lang w:val="en-GB" w:eastAsia="en-GB"/>
+                <w14:ligatures w14:val="none"/>
+              </w:rPr>
+            </w:pPr>
+            <w:r>
+              <w:rPr>
+                <w:rFonts w:ascii="Calibri" w:eastAsia="Times New Roman" w:hAnsi="Calibri" w:cs="Calibri"/>
+                <w:b/>
+                <w:bCs/>
+                <w:color w:val="FFFFFF"/>
+                <w:kern w:val="0"/>
+                <w:lang w:val="en-GB" w:eastAsia="en-GB"/>
+                <w14:ligatures w14:val="none"/>
+              </w:rPr>
+              <w:t>Designing Admin Homepage</w:t>
+            </w:r>
+          </w:p>
+        </w:tc>
+        <w:tc>
+          <w:tcPr>
+            <w:tcW w:w="2016" w:type="dxa"/>
+            <w:tcBorders>
+              <w:top w:val="single" w:sz="4" w:space="0" w:color="000000"/>
+              <w:left w:val="nil"/>
+              <w:bottom w:val="nil"/>
+              <w:right w:val="single" w:sz="4" w:space="0" w:color="000000"/>
+            </w:tcBorders>
+            <w:shd w:val="clear" w:color="FFFFFF" w:fill="FFFFFF"/>
+            <w:noWrap/>
+            <w:hideMark/>
+          </w:tcPr>
+          <w:p>
+            <w:pPr>
+              <w:spacing w:after="0" w:line="240" w:lineRule="auto"/>
+              <w:jc w:val="center"/>
+              <w:rPr>
+                <w:rFonts w:ascii="Arial" w:eastAsia="Times New Roman" w:hAnsi="Arial" w:cs="Arial"/>
+                <w:b/>
+                <w:bCs/>
+                <w:color w:val="000000"/>
+                <w:kern w:val="0"/>
+                <w:sz w:val="18"/>
+                <w:szCs w:val="18"/>
+                <w:lang w:val="en-GB" w:eastAsia="en-GB"/>
+                <w14:ligatures w14:val="none"/>
+              </w:rPr>
+            </w:pPr>
+            <w:r>
+              <w:rPr>
+                <w:rFonts w:ascii="Arial" w:eastAsia="Times New Roman" w:hAnsi="Arial" w:cs="Arial"/>
+                <w:b/>
+                <w:bCs/>
+                <w:color w:val="000000"/>
+                <w:kern w:val="0"/>
+                <w:sz w:val="18"/>
+                <w:szCs w:val="18"/>
+                <w:lang w:val="en-GB" w:eastAsia="en-GB"/>
+                <w14:ligatures w14:val="none"/>
+              </w:rPr>
+              <w:t>REQ4_T1</w:t>
+            </w:r>
+          </w:p>
+        </w:tc>
+      </w:tr>
+      <w:tr>
+        <w:trPr>
+          <w:trHeight w:val="330"/>
+        </w:trPr>
+        <w:tc>
+          <w:tcPr>
+            <w:tcW w:w="8075" w:type="dxa"/>
+            <w:tcBorders>
+              <w:top w:val="single" w:sz="4" w:space="0" w:color="000000"/>
+              <w:left w:val="single" w:sz="4" w:space="0" w:color="000000"/>
+              <w:bottom w:val="nil"/>
+              <w:right w:val="single" w:sz="4" w:space="0" w:color="000000"/>
+            </w:tcBorders>
+            <w:shd w:val="clear" w:color="366092" w:fill="366092"/>
+            <w:hideMark/>
+          </w:tcPr>
+          <w:p>
+            <w:pPr>
+              <w:spacing w:after="0" w:line="240" w:lineRule="auto"/>
+              <w:rPr>
+                <w:rFonts w:ascii="Calibri" w:eastAsia="Times New Roman" w:hAnsi="Calibri" w:cs="Calibri"/>
+                <w:b/>
+                <w:bCs/>
+                <w:color w:val="FFFFFF"/>
+                <w:kern w:val="0"/>
+                <w:lang w:val="en-GB" w:eastAsia="en-GB"/>
+                <w14:ligatures w14:val="none"/>
+              </w:rPr>
+            </w:pPr>
+            <w:r>
+              <w:rPr>
+                <w:rFonts w:ascii="Calibri" w:eastAsia="Times New Roman" w:hAnsi="Calibri" w:cs="Calibri"/>
+                <w:b/>
+                <w:bCs/>
+                <w:color w:val="FFFFFF"/>
+                <w:kern w:val="0"/>
+                <w:lang w:val="en-GB" w:eastAsia="en-GB"/>
+                <w14:ligatures w14:val="none"/>
+              </w:rPr>
+              <w:t>Designing QR Code scanning page</w:t>
+            </w:r>
+          </w:p>
+        </w:tc>
+        <w:tc>
+          <w:tcPr>
+            <w:tcW w:w="2016" w:type="dxa"/>
+            <w:tcBorders>
+              <w:top w:val="single" w:sz="4" w:space="0" w:color="000000"/>
+              <w:left w:val="nil"/>
+              <w:bottom w:val="nil"/>
+              <w:right w:val="single" w:sz="4" w:space="0" w:color="000000"/>
+            </w:tcBorders>
+            <w:shd w:val="clear" w:color="FFFFFF" w:fill="FFFFFF"/>
+            <w:noWrap/>
+            <w:hideMark/>
+          </w:tcPr>
+          <w:p>
+            <w:pPr>
+              <w:spacing w:after="0" w:line="240" w:lineRule="auto"/>
+              <w:jc w:val="center"/>
+              <w:rPr>
+                <w:rFonts w:ascii="Arial" w:eastAsia="Times New Roman" w:hAnsi="Arial" w:cs="Arial"/>
+                <w:b/>
+                <w:bCs/>
+                <w:color w:val="000000"/>
+                <w:kern w:val="0"/>
+                <w:sz w:val="18"/>
+                <w:szCs w:val="18"/>
+                <w:lang w:val="en-GB" w:eastAsia="en-GB"/>
+                <w14:ligatures w14:val="none"/>
+              </w:rPr>
+            </w:pPr>
+            <w:r>
+              <w:rPr>
+                <w:rFonts w:ascii="Arial" w:eastAsia="Times New Roman" w:hAnsi="Arial" w:cs="Arial"/>
+                <w:b/>
+                <w:bCs/>
+                <w:color w:val="000000"/>
+                <w:kern w:val="0"/>
+                <w:sz w:val="18"/>
+                <w:szCs w:val="18"/>
+                <w:lang w:val="en-GB" w:eastAsia="en-GB"/>
+                <w14:ligatures w14:val="none"/>
+              </w:rPr>
+              <w:t>REQ4_T2</w:t>
+            </w:r>
+          </w:p>
+        </w:tc>
+      </w:tr>
+      <w:tr>
+        <w:trPr>
+          <w:trHeight w:val="330"/>
+        </w:trPr>
+        <w:tc>
+          <w:tcPr>
+            <w:tcW w:w="8075" w:type="dxa"/>
+            <w:tcBorders>
+              <w:top w:val="single" w:sz="4" w:space="0" w:color="000000"/>
+              <w:left w:val="single" w:sz="4" w:space="0" w:color="000000"/>
+              <w:bottom w:val="nil"/>
+              <w:right w:val="single" w:sz="4" w:space="0" w:color="000000"/>
+            </w:tcBorders>
+            <w:shd w:val="clear" w:color="366092" w:fill="366092"/>
+            <w:hideMark/>
+          </w:tcPr>
+          <w:p>
+            <w:pPr>
+              <w:spacing w:after="0" w:line="240" w:lineRule="auto"/>
+              <w:rPr>
+                <w:rFonts w:ascii="Calibri" w:eastAsia="Times New Roman" w:hAnsi="Calibri" w:cs="Calibri"/>
+                <w:b/>
+                <w:bCs/>
+                <w:color w:val="FFFFFF"/>
+                <w:kern w:val="0"/>
+                <w:lang w:val="en-GB" w:eastAsia="en-GB"/>
+                <w14:ligatures w14:val="none"/>
+              </w:rPr>
+            </w:pPr>
+            <w:r>
+              <w:rPr>
+                <w:rFonts w:ascii="Calibri" w:eastAsia="Times New Roman" w:hAnsi="Calibri" w:cs="Calibri"/>
+                <w:b/>
+                <w:bCs/>
+                <w:color w:val="FFFFFF"/>
+                <w:kern w:val="0"/>
+                <w:lang w:val="en-GB" w:eastAsia="en-GB"/>
+                <w14:ligatures w14:val="none"/>
+              </w:rPr>
+              <w:t>Designing Registration approval page</w:t>
+            </w:r>
+          </w:p>
+        </w:tc>
+        <w:tc>
+          <w:tcPr>
+            <w:tcW w:w="2016" w:type="dxa"/>
+            <w:tcBorders>
+              <w:top w:val="single" w:sz="4" w:space="0" w:color="000000"/>
+              <w:left w:val="nil"/>
+              <w:bottom w:val="nil"/>
+              <w:right w:val="single" w:sz="4" w:space="0" w:color="000000"/>
+            </w:tcBorders>
+            <w:shd w:val="clear" w:color="FFFFFF" w:fill="FFFFFF"/>
+            <w:noWrap/>
+            <w:hideMark/>
+          </w:tcPr>
+          <w:p>
+            <w:pPr>
+              <w:spacing w:after="0" w:line="240" w:lineRule="auto"/>
+              <w:jc w:val="center"/>
+              <w:rPr>
+                <w:rFonts w:ascii="Arial" w:eastAsia="Times New Roman" w:hAnsi="Arial" w:cs="Arial"/>
+                <w:b/>
+                <w:bCs/>
+                <w:color w:val="000000"/>
+                <w:kern w:val="0"/>
+                <w:sz w:val="18"/>
+                <w:szCs w:val="18"/>
+                <w:lang w:val="en-GB" w:eastAsia="en-GB"/>
+                <w14:ligatures w14:val="none"/>
+              </w:rPr>
+            </w:pPr>
+            <w:r>
+              <w:rPr>
+                <w:rFonts w:ascii="Arial" w:eastAsia="Times New Roman" w:hAnsi="Arial" w:cs="Arial"/>
+                <w:b/>
+                <w:bCs/>
+                <w:color w:val="000000"/>
+                <w:kern w:val="0"/>
+                <w:sz w:val="18"/>
+                <w:szCs w:val="18"/>
+                <w:lang w:val="en-GB" w:eastAsia="en-GB"/>
+                <w14:ligatures w14:val="none"/>
+              </w:rPr>
+              <w:t>REQ4_T3</w:t>
+            </w:r>
+          </w:p>
+        </w:tc>
+      </w:tr>
+      <w:tr>
+        <w:trPr>
+          <w:trHeight w:val="330"/>
+        </w:trPr>
+        <w:tc>
+          <w:tcPr>
+            <w:tcW w:w="8075" w:type="dxa"/>
+            <w:tcBorders>
+              <w:top w:val="single" w:sz="4" w:space="0" w:color="000000"/>
+              <w:left w:val="single" w:sz="4" w:space="0" w:color="000000"/>
+              <w:bottom w:val="nil"/>
+              <w:right w:val="single" w:sz="4" w:space="0" w:color="000000"/>
+            </w:tcBorders>
+            <w:shd w:val="clear" w:color="366092" w:fill="366092"/>
+            <w:hideMark/>
+          </w:tcPr>
+          <w:p>
+            <w:pPr>
+              <w:spacing w:after="0" w:line="240" w:lineRule="auto"/>
+              <w:rPr>
+                <w:rFonts w:ascii="Calibri" w:eastAsia="Times New Roman" w:hAnsi="Calibri" w:cs="Calibri"/>
+                <w:b/>
+                <w:bCs/>
+                <w:color w:val="FFFFFF"/>
+                <w:kern w:val="0"/>
+                <w:lang w:val="en-GB" w:eastAsia="en-GB"/>
+                <w14:ligatures w14:val="none"/>
+              </w:rPr>
+            </w:pPr>
+            <w:r>
+              <w:rPr>
+                <w:rFonts w:ascii="Calibri" w:eastAsia="Times New Roman" w:hAnsi="Calibri" w:cs="Calibri"/>
+                <w:b/>
+                <w:bCs/>
+                <w:color w:val="FFFFFF"/>
+                <w:kern w:val="0"/>
+                <w:lang w:val="en-GB" w:eastAsia="en-GB"/>
+                <w14:ligatures w14:val="none"/>
+              </w:rPr>
+              <w:t>Designing page to render reports (weekly and monthly)</w:t>
+            </w:r>
+          </w:p>
+        </w:tc>
+        <w:tc>
+          <w:tcPr>
+            <w:tcW w:w="2016" w:type="dxa"/>
+            <w:tcBorders>
+              <w:top w:val="single" w:sz="4" w:space="0" w:color="000000"/>
+              <w:left w:val="nil"/>
+              <w:bottom w:val="nil"/>
+              <w:right w:val="single" w:sz="4" w:space="0" w:color="000000"/>
+            </w:tcBorders>
+            <w:shd w:val="clear" w:color="FFFFFF" w:fill="FFFFFF"/>
+            <w:noWrap/>
+            <w:hideMark/>
+          </w:tcPr>
+          <w:p>
+            <w:pPr>
+              <w:spacing w:after="0" w:line="240" w:lineRule="auto"/>
+              <w:jc w:val="center"/>
+              <w:rPr>
+                <w:rFonts w:ascii="Arial" w:eastAsia="Times New Roman" w:hAnsi="Arial" w:cs="Arial"/>
+                <w:b/>
+                <w:bCs/>
+                <w:color w:val="000000"/>
+                <w:kern w:val="0"/>
+                <w:sz w:val="18"/>
+                <w:szCs w:val="18"/>
+                <w:lang w:val="en-GB" w:eastAsia="en-GB"/>
+                <w14:ligatures w14:val="none"/>
+              </w:rPr>
+            </w:pPr>
+            <w:r>
+              <w:rPr>
+                <w:rFonts w:ascii="Arial" w:eastAsia="Times New Roman" w:hAnsi="Arial" w:cs="Arial"/>
+                <w:b/>
+                <w:bCs/>
+                <w:color w:val="000000"/>
+                <w:kern w:val="0"/>
+                <w:sz w:val="18"/>
+                <w:szCs w:val="18"/>
+                <w:lang w:val="en-GB" w:eastAsia="en-GB"/>
+                <w14:ligatures w14:val="none"/>
+              </w:rPr>
+              <w:t>REQ4_T4</w:t>
+            </w:r>
+          </w:p>
+        </w:tc>
+      </w:tr>
+      <w:tr>
+        <w:trPr>
+          <w:trHeight w:val="330"/>
+        </w:trPr>
+        <w:tc>
+          <w:tcPr>
+            <w:tcW w:w="8075" w:type="dxa"/>
+            <w:tcBorders>
+              <w:top w:val="single" w:sz="4" w:space="0" w:color="000000"/>
+              <w:left w:val="single" w:sz="4" w:space="0" w:color="000000"/>
+              <w:bottom w:val="nil"/>
+              <w:right w:val="single" w:sz="4" w:space="0" w:color="000000"/>
+            </w:tcBorders>
+            <w:shd w:val="clear" w:color="366092" w:fill="366092"/>
+            <w:hideMark/>
+          </w:tcPr>
+          <w:p>
+            <w:pPr>
+              <w:spacing w:after="0" w:line="240" w:lineRule="auto"/>
+              <w:rPr>
+                <w:rFonts w:ascii="Calibri" w:eastAsia="Times New Roman" w:hAnsi="Calibri" w:cs="Calibri"/>
+                <w:b/>
+                <w:bCs/>
+                <w:color w:val="FFFFFF"/>
+                <w:kern w:val="0"/>
+                <w:lang w:val="en-GB" w:eastAsia="en-GB"/>
+                <w14:ligatures w14:val="none"/>
+              </w:rPr>
+            </w:pPr>
+            <w:r>
+              <w:rPr>
+                <w:rFonts w:ascii="Calibri" w:eastAsia="Times New Roman" w:hAnsi="Calibri" w:cs="Calibri"/>
+                <w:b/>
+                <w:bCs/>
+                <w:color w:val="FFFFFF"/>
+                <w:kern w:val="0"/>
+                <w:lang w:val="en-GB" w:eastAsia="en-GB"/>
+                <w14:ligatures w14:val="none"/>
+              </w:rPr>
+              <w:t>Designing a page to render seat booking and food opt-in counts</w:t>
+            </w:r>
+          </w:p>
+        </w:tc>
+        <w:tc>
+          <w:tcPr>
+            <w:tcW w:w="2016" w:type="dxa"/>
+            <w:tcBorders>
+              <w:top w:val="single" w:sz="4" w:space="0" w:color="000000"/>
+              <w:left w:val="nil"/>
+              <w:bottom w:val="nil"/>
+              <w:right w:val="single" w:sz="4" w:space="0" w:color="000000"/>
+            </w:tcBorders>
+            <w:shd w:val="clear" w:color="FFFFFF" w:fill="FFFFFF"/>
+            <w:noWrap/>
+            <w:hideMark/>
+          </w:tcPr>
+          <w:p>
+            <w:pPr>
+              <w:spacing w:after="0" w:line="240" w:lineRule="auto"/>
+              <w:jc w:val="center"/>
+              <w:rPr>
+                <w:rFonts w:ascii="Arial" w:eastAsia="Times New Roman" w:hAnsi="Arial" w:cs="Arial"/>
+                <w:b/>
+                <w:bCs/>
+                <w:color w:val="000000"/>
+                <w:kern w:val="0"/>
+                <w:sz w:val="18"/>
+                <w:szCs w:val="18"/>
+                <w:lang w:val="en-GB" w:eastAsia="en-GB"/>
+                <w14:ligatures w14:val="none"/>
+              </w:rPr>
+            </w:pPr>
+            <w:r>
+              <w:rPr>
+                <w:rFonts w:ascii="Arial" w:eastAsia="Times New Roman" w:hAnsi="Arial" w:cs="Arial"/>
+                <w:b/>
+                <w:bCs/>
+                <w:color w:val="000000"/>
+                <w:kern w:val="0"/>
+                <w:sz w:val="18"/>
+                <w:szCs w:val="18"/>
+                <w:lang w:val="en-GB" w:eastAsia="en-GB"/>
+                <w14:ligatures w14:val="none"/>
+              </w:rPr>
+              <w:t>REQ4_T5</w:t>
+            </w:r>
+          </w:p>
+        </w:tc>
+      </w:tr>
+      <w:tr>
+        <w:trPr>
+          <w:trHeight w:val="330"/>
+        </w:trPr>
+        <w:tc>
+          <w:tcPr>
+            <w:tcW w:w="8075" w:type="dxa"/>
+            <w:tcBorders>
+              <w:top w:val="single" w:sz="4" w:space="0" w:color="000000"/>
+              <w:left w:val="single" w:sz="4" w:space="0" w:color="000000"/>
+              <w:bottom w:val="nil"/>
+              <w:right w:val="single" w:sz="4" w:space="0" w:color="000000"/>
+            </w:tcBorders>
+            <w:shd w:val="clear" w:color="366092" w:fill="366092"/>
+            <w:hideMark/>
+          </w:tcPr>
+          <w:p>
+            <w:pPr>
+              <w:spacing w:after="0" w:line="240" w:lineRule="auto"/>
+              <w:rPr>
+                <w:rFonts w:ascii="Calibri" w:eastAsia="Times New Roman" w:hAnsi="Calibri" w:cs="Calibri"/>
+                <w:b/>
+                <w:bCs/>
+                <w:color w:val="FFFFFF"/>
+                <w:kern w:val="0"/>
+                <w:lang w:val="en-GB" w:eastAsia="en-GB"/>
+                <w14:ligatures w14:val="none"/>
+              </w:rPr>
+            </w:pPr>
+            <w:r>
+              <w:rPr>
+                <w:rFonts w:ascii="Calibri" w:eastAsia="Times New Roman" w:hAnsi="Calibri" w:cs="Calibri"/>
+                <w:b/>
+                <w:bCs/>
+                <w:color w:val="FFFFFF"/>
+                <w:kern w:val="0"/>
+                <w:lang w:val="en-GB" w:eastAsia="en-GB"/>
+                <w14:ligatures w14:val="none"/>
+              </w:rPr>
+              <w:t>UI testing and routing</w:t>
+            </w:r>
+          </w:p>
+        </w:tc>
+        <w:tc>
+          <w:tcPr>
+            <w:tcW w:w="2016" w:type="dxa"/>
+            <w:tcBorders>
+              <w:top w:val="single" w:sz="4" w:space="0" w:color="000000"/>
+              <w:left w:val="nil"/>
+              <w:bottom w:val="nil"/>
+              <w:right w:val="single" w:sz="4" w:space="0" w:color="000000"/>
+            </w:tcBorders>
+            <w:shd w:val="clear" w:color="FFFFFF" w:fill="FFFFFF"/>
+            <w:noWrap/>
+            <w:hideMark/>
+          </w:tcPr>
+          <w:p>
+            <w:pPr>
+              <w:spacing w:after="0" w:line="240" w:lineRule="auto"/>
+              <w:jc w:val="center"/>
+              <w:rPr>
+                <w:rFonts w:ascii="Arial" w:eastAsia="Times New Roman" w:hAnsi="Arial" w:cs="Arial"/>
+                <w:b/>
+                <w:bCs/>
+                <w:color w:val="000000"/>
+                <w:kern w:val="0"/>
+                <w:sz w:val="18"/>
+                <w:szCs w:val="18"/>
+                <w:lang w:val="en-GB" w:eastAsia="en-GB"/>
+                <w14:ligatures w14:val="none"/>
+              </w:rPr>
+            </w:pPr>
+            <w:r>
+              <w:rPr>
+                <w:rFonts w:ascii="Arial" w:eastAsia="Times New Roman" w:hAnsi="Arial" w:cs="Arial"/>
+                <w:b/>
+                <w:bCs/>
+                <w:color w:val="000000"/>
+                <w:kern w:val="0"/>
+                <w:sz w:val="18"/>
+                <w:szCs w:val="18"/>
+                <w:lang w:val="en-GB" w:eastAsia="en-GB"/>
+                <w14:ligatures w14:val="none"/>
+              </w:rPr>
+              <w:t>REQ4_T6</w:t>
+            </w:r>
+          </w:p>
+        </w:tc>
+      </w:tr>
+      <w:tr>
+        <w:trPr>
+          <w:trHeight w:val="330"/>
+        </w:trPr>
+        <w:tc>
+          <w:tcPr>
+            <w:tcW w:w="8075" w:type="dxa"/>
+            <w:tcBorders>
+              <w:top w:val="single" w:sz="4" w:space="0" w:color="000000"/>
+              <w:left w:val="single" w:sz="4" w:space="0" w:color="000000"/>
+              <w:bottom w:val="nil"/>
+              <w:right w:val="single" w:sz="4" w:space="0" w:color="000000"/>
+            </w:tcBorders>
+            <w:shd w:val="clear" w:color="366092" w:fill="366092"/>
+            <w:hideMark/>
+          </w:tcPr>
+          <w:p>
+            <w:pPr>
+              <w:spacing w:after="0" w:line="240" w:lineRule="auto"/>
+              <w:rPr>
+                <w:rFonts w:ascii="Calibri" w:eastAsia="Times New Roman" w:hAnsi="Calibri" w:cs="Calibri"/>
+                <w:b/>
+                <w:bCs/>
+                <w:color w:val="FFFFFF"/>
+                <w:kern w:val="0"/>
+                <w:lang w:val="en-GB" w:eastAsia="en-GB"/>
+                <w14:ligatures w14:val="none"/>
+              </w:rPr>
+            </w:pPr>
+            <w:r>
+              <w:rPr>
+                <w:rFonts w:ascii="Calibri" w:eastAsia="Times New Roman" w:hAnsi="Calibri" w:cs="Calibri"/>
+                <w:b/>
+                <w:bCs/>
+                <w:color w:val="FFFFFF"/>
+                <w:kern w:val="0"/>
+                <w:lang w:val="en-GB" w:eastAsia="en-GB"/>
+                <w14:ligatures w14:val="none"/>
+              </w:rPr>
+              <w:t>backend code for admin profile</w:t>
+            </w:r>
+          </w:p>
+        </w:tc>
+        <w:tc>
+          <w:tcPr>
+            <w:tcW w:w="2016" w:type="dxa"/>
+            <w:tcBorders>
+              <w:top w:val="single" w:sz="4" w:space="0" w:color="000000"/>
+              <w:left w:val="nil"/>
+              <w:bottom w:val="nil"/>
+              <w:right w:val="single" w:sz="4" w:space="0" w:color="000000"/>
+            </w:tcBorders>
+            <w:shd w:val="clear" w:color="FFFFFF" w:fill="FFFFFF"/>
+            <w:noWrap/>
+            <w:hideMark/>
+          </w:tcPr>
+          <w:p>
+            <w:pPr>
+              <w:spacing w:after="0" w:line="240" w:lineRule="auto"/>
+              <w:jc w:val="center"/>
+              <w:rPr>
+                <w:rFonts w:ascii="Arial" w:eastAsia="Times New Roman" w:hAnsi="Arial" w:cs="Arial"/>
+                <w:b/>
+                <w:bCs/>
+                <w:color w:val="000000"/>
+                <w:kern w:val="0"/>
+                <w:sz w:val="18"/>
+                <w:szCs w:val="18"/>
+                <w:lang w:val="en-GB" w:eastAsia="en-GB"/>
+                <w14:ligatures w14:val="none"/>
+              </w:rPr>
+            </w:pPr>
+            <w:r>
+              <w:rPr>
+                <w:rFonts w:ascii="Arial" w:eastAsia="Times New Roman" w:hAnsi="Arial" w:cs="Arial"/>
+                <w:b/>
+                <w:bCs/>
+                <w:color w:val="000000"/>
+                <w:kern w:val="0"/>
+                <w:sz w:val="18"/>
+                <w:szCs w:val="18"/>
+                <w:lang w:val="en-GB" w:eastAsia="en-GB"/>
+                <w14:ligatures w14:val="none"/>
+              </w:rPr>
+              <w:t>REQ4_T7</w:t>
+            </w:r>
+          </w:p>
+        </w:tc>
+      </w:tr>
+      <w:tr>
+        <w:trPr>
+          <w:trHeight w:val="330"/>
+        </w:trPr>
+        <w:tc>
+          <w:tcPr>
+            <w:tcW w:w="8075" w:type="dxa"/>
+            <w:tcBorders>
+              <w:top w:val="single" w:sz="4" w:space="0" w:color="000000"/>
+              <w:left w:val="single" w:sz="4" w:space="0" w:color="000000"/>
+              <w:bottom w:val="nil"/>
+              <w:right w:val="single" w:sz="4" w:space="0" w:color="000000"/>
+            </w:tcBorders>
+            <w:shd w:val="clear" w:color="366092" w:fill="366092"/>
+            <w:hideMark/>
+          </w:tcPr>
+          <w:p>
+            <w:pPr>
+              <w:spacing w:after="0" w:line="240" w:lineRule="auto"/>
+              <w:rPr>
+                <w:rFonts w:ascii="Calibri" w:eastAsia="Times New Roman" w:hAnsi="Calibri" w:cs="Calibri"/>
+                <w:b/>
+                <w:bCs/>
+                <w:color w:val="FFFFFF"/>
+                <w:kern w:val="0"/>
+                <w:lang w:val="en-GB" w:eastAsia="en-GB"/>
+                <w14:ligatures w14:val="none"/>
+              </w:rPr>
+            </w:pPr>
+            <w:r>
+              <w:rPr>
+                <w:rFonts w:ascii="Calibri" w:eastAsia="Times New Roman" w:hAnsi="Calibri" w:cs="Calibri"/>
+                <w:b/>
+                <w:bCs/>
+                <w:color w:val="FFFFFF"/>
+                <w:kern w:val="0"/>
+                <w:lang w:val="en-GB" w:eastAsia="en-GB"/>
+                <w14:ligatures w14:val="none"/>
+              </w:rPr>
+              <w:t>backend code for QR code scanning</w:t>
+            </w:r>
+          </w:p>
+        </w:tc>
+        <w:tc>
+          <w:tcPr>
+            <w:tcW w:w="2016" w:type="dxa"/>
+            <w:tcBorders>
+              <w:top w:val="single" w:sz="4" w:space="0" w:color="000000"/>
+              <w:left w:val="nil"/>
+              <w:bottom w:val="nil"/>
+              <w:right w:val="single" w:sz="4" w:space="0" w:color="000000"/>
+            </w:tcBorders>
+            <w:shd w:val="clear" w:color="FFFFFF" w:fill="FFFFFF"/>
+            <w:noWrap/>
+            <w:hideMark/>
+          </w:tcPr>
+          <w:p>
+            <w:pPr>
+              <w:spacing w:after="0" w:line="240" w:lineRule="auto"/>
+              <w:jc w:val="center"/>
+              <w:rPr>
+                <w:rFonts w:ascii="Arial" w:eastAsia="Times New Roman" w:hAnsi="Arial" w:cs="Arial"/>
+                <w:b/>
+                <w:bCs/>
+                <w:color w:val="000000"/>
+                <w:kern w:val="0"/>
+                <w:sz w:val="18"/>
+                <w:szCs w:val="18"/>
+                <w:lang w:val="en-GB" w:eastAsia="en-GB"/>
+                <w14:ligatures w14:val="none"/>
+              </w:rPr>
+            </w:pPr>
+            <w:r>
+              <w:rPr>
+                <w:rFonts w:ascii="Arial" w:eastAsia="Times New Roman" w:hAnsi="Arial" w:cs="Arial"/>
+                <w:b/>
+                <w:bCs/>
+                <w:color w:val="000000"/>
+                <w:kern w:val="0"/>
+                <w:sz w:val="18"/>
+                <w:szCs w:val="18"/>
+                <w:lang w:val="en-GB" w:eastAsia="en-GB"/>
+                <w14:ligatures w14:val="none"/>
+              </w:rPr>
+              <w:t>REQ4_T8</w:t>
+            </w:r>
+          </w:p>
+        </w:tc>
+      </w:tr>
+      <w:tr>
+        <w:trPr>
+          <w:trHeight w:val="330"/>
+        </w:trPr>
+        <w:tc>
+          <w:tcPr>
+            <w:tcW w:w="8075" w:type="dxa"/>
+            <w:tcBorders>
+              <w:top w:val="single" w:sz="4" w:space="0" w:color="000000"/>
+              <w:left w:val="single" w:sz="4" w:space="0" w:color="000000"/>
+              <w:bottom w:val="nil"/>
+              <w:right w:val="single" w:sz="4" w:space="0" w:color="000000"/>
+            </w:tcBorders>
+            <w:shd w:val="clear" w:color="366092" w:fill="366092"/>
+            <w:hideMark/>
+          </w:tcPr>
+          <w:p>
+            <w:pPr>
+              <w:spacing w:after="0" w:line="240" w:lineRule="auto"/>
+              <w:rPr>
+                <w:rFonts w:ascii="Calibri" w:eastAsia="Times New Roman" w:hAnsi="Calibri" w:cs="Calibri"/>
+                <w:b/>
+                <w:bCs/>
+                <w:color w:val="FFFFFF"/>
+                <w:kern w:val="0"/>
+                <w:lang w:val="en-GB" w:eastAsia="en-GB"/>
+                <w14:ligatures w14:val="none"/>
+              </w:rPr>
+            </w:pPr>
+            <w:r>
+              <w:rPr>
+                <w:rFonts w:ascii="Calibri" w:eastAsia="Times New Roman" w:hAnsi="Calibri" w:cs="Calibri"/>
+                <w:b/>
+                <w:bCs/>
+                <w:color w:val="FFFFFF"/>
+                <w:kern w:val="0"/>
+                <w:lang w:val="en-GB" w:eastAsia="en-GB"/>
+                <w14:ligatures w14:val="none"/>
+              </w:rPr>
+              <w:t>backend code for registration approval</w:t>
+            </w:r>
+          </w:p>
+        </w:tc>
+        <w:tc>
+          <w:tcPr>
+            <w:tcW w:w="2016" w:type="dxa"/>
+            <w:tcBorders>
+              <w:top w:val="single" w:sz="4" w:space="0" w:color="000000"/>
+              <w:left w:val="nil"/>
+              <w:bottom w:val="nil"/>
+              <w:right w:val="single" w:sz="4" w:space="0" w:color="000000"/>
+            </w:tcBorders>
+            <w:shd w:val="clear" w:color="FFFFFF" w:fill="FFFFFF"/>
+            <w:noWrap/>
+            <w:hideMark/>
+          </w:tcPr>
+          <w:p>
+            <w:pPr>
+              <w:spacing w:after="0" w:line="240" w:lineRule="auto"/>
+              <w:jc w:val="center"/>
+              <w:rPr>
+                <w:rFonts w:ascii="Arial" w:eastAsia="Times New Roman" w:hAnsi="Arial" w:cs="Arial"/>
+                <w:b/>
+                <w:bCs/>
+                <w:color w:val="000000"/>
+                <w:kern w:val="0"/>
+                <w:sz w:val="18"/>
+                <w:szCs w:val="18"/>
+                <w:lang w:val="en-GB" w:eastAsia="en-GB"/>
+                <w14:ligatures w14:val="none"/>
+              </w:rPr>
+            </w:pPr>
+            <w:r>
+              <w:rPr>
+                <w:rFonts w:ascii="Arial" w:eastAsia="Times New Roman" w:hAnsi="Arial" w:cs="Arial"/>
+                <w:b/>
+                <w:bCs/>
+                <w:color w:val="000000"/>
+                <w:kern w:val="0"/>
+                <w:sz w:val="18"/>
+                <w:szCs w:val="18"/>
+                <w:lang w:val="en-GB" w:eastAsia="en-GB"/>
+                <w14:ligatures w14:val="none"/>
+              </w:rPr>
+              <w:t>REQ4_T9</w:t>
+            </w:r>
+          </w:p>
+        </w:tc>
+      </w:tr>
+      <w:tr>
+        <w:trPr>
+          <w:trHeight w:val="330"/>
+        </w:trPr>
+        <w:tc>
+          <w:tcPr>
+            <w:tcW w:w="8075" w:type="dxa"/>
+            <w:tcBorders>
+              <w:top w:val="single" w:sz="4" w:space="0" w:color="000000"/>
+              <w:left w:val="single" w:sz="4" w:space="0" w:color="000000"/>
+              <w:bottom w:val="nil"/>
+              <w:right w:val="single" w:sz="4" w:space="0" w:color="000000"/>
+            </w:tcBorders>
+            <w:shd w:val="clear" w:color="366092" w:fill="366092"/>
+            <w:hideMark/>
+          </w:tcPr>
+          <w:p>
+            <w:pPr>
+              <w:spacing w:after="0" w:line="240" w:lineRule="auto"/>
+              <w:rPr>
+                <w:rFonts w:ascii="Calibri" w:eastAsia="Times New Roman" w:hAnsi="Calibri" w:cs="Calibri"/>
+                <w:b/>
+                <w:bCs/>
+                <w:color w:val="FFFFFF"/>
+                <w:kern w:val="0"/>
+                <w:lang w:val="en-GB" w:eastAsia="en-GB"/>
+                <w14:ligatures w14:val="none"/>
+              </w:rPr>
+            </w:pPr>
+            <w:r>
+              <w:rPr>
+                <w:rFonts w:ascii="Calibri" w:eastAsia="Times New Roman" w:hAnsi="Calibri" w:cs="Calibri"/>
+                <w:b/>
+                <w:bCs/>
+                <w:color w:val="FFFFFF"/>
+                <w:kern w:val="0"/>
+                <w:lang w:val="en-GB" w:eastAsia="en-GB"/>
+                <w14:ligatures w14:val="none"/>
+              </w:rPr>
+              <w:t>backend code for generating reports(monthly and weekly)</w:t>
+            </w:r>
+          </w:p>
+        </w:tc>
+        <w:tc>
+          <w:tcPr>
+            <w:tcW w:w="2016" w:type="dxa"/>
+            <w:tcBorders>
+              <w:top w:val="single" w:sz="4" w:space="0" w:color="000000"/>
+              <w:left w:val="nil"/>
+              <w:bottom w:val="nil"/>
+              <w:right w:val="single" w:sz="4" w:space="0" w:color="000000"/>
+            </w:tcBorders>
+            <w:shd w:val="clear" w:color="FFFFFF" w:fill="FFFFFF"/>
+            <w:noWrap/>
+            <w:hideMark/>
+          </w:tcPr>
+          <w:p>
+            <w:pPr>
+              <w:spacing w:after="0" w:line="240" w:lineRule="auto"/>
+              <w:jc w:val="center"/>
+              <w:rPr>
+                <w:rFonts w:ascii="Arial" w:eastAsia="Times New Roman" w:hAnsi="Arial" w:cs="Arial"/>
+                <w:b/>
+                <w:bCs/>
+                <w:color w:val="000000"/>
+                <w:kern w:val="0"/>
+                <w:sz w:val="18"/>
+                <w:szCs w:val="18"/>
+                <w:lang w:val="en-GB" w:eastAsia="en-GB"/>
+                <w14:ligatures w14:val="none"/>
+              </w:rPr>
+            </w:pPr>
+            <w:r>
+              <w:rPr>
+                <w:rFonts w:ascii="Arial" w:eastAsia="Times New Roman" w:hAnsi="Arial" w:cs="Arial"/>
+                <w:b/>
+                <w:bCs/>
+                <w:color w:val="000000"/>
+                <w:kern w:val="0"/>
+                <w:sz w:val="18"/>
+                <w:szCs w:val="18"/>
+                <w:lang w:val="en-GB" w:eastAsia="en-GB"/>
+                <w14:ligatures w14:val="none"/>
+              </w:rPr>
+              <w:t>REQ4_T10</w:t>
+            </w:r>
+          </w:p>
+        </w:tc>
+      </w:tr>
+      <w:tr>
+        <w:trPr>
+          <w:trHeight w:val="330"/>
+        </w:trPr>
+        <w:tc>
+          <w:tcPr>
+            <w:tcW w:w="8075" w:type="dxa"/>
+            <w:tcBorders>
+              <w:top w:val="single" w:sz="4" w:space="0" w:color="000000"/>
+              <w:left w:val="single" w:sz="4" w:space="0" w:color="000000"/>
+              <w:bottom w:val="nil"/>
+              <w:right w:val="single" w:sz="4" w:space="0" w:color="000000"/>
+            </w:tcBorders>
+            <w:shd w:val="clear" w:color="366092" w:fill="366092"/>
+            <w:hideMark/>
+          </w:tcPr>
+          <w:p>
+            <w:pPr>
+              <w:spacing w:after="0" w:line="240" w:lineRule="auto"/>
+              <w:rPr>
+                <w:rFonts w:ascii="Calibri" w:eastAsia="Times New Roman" w:hAnsi="Calibri" w:cs="Calibri"/>
+                <w:b/>
+                <w:bCs/>
+                <w:color w:val="FFFFFF"/>
+                <w:kern w:val="0"/>
+                <w:lang w:val="en-GB" w:eastAsia="en-GB"/>
+                <w14:ligatures w14:val="none"/>
+              </w:rPr>
+            </w:pPr>
+            <w:r>
+              <w:rPr>
+                <w:rFonts w:ascii="Calibri" w:eastAsia="Times New Roman" w:hAnsi="Calibri" w:cs="Calibri"/>
+                <w:b/>
+                <w:bCs/>
+                <w:color w:val="FFFFFF"/>
+                <w:kern w:val="0"/>
+                <w:lang w:val="en-GB" w:eastAsia="en-GB"/>
+                <w14:ligatures w14:val="none"/>
+              </w:rPr>
+              <w:t>backend code for food booking and seat booking counts</w:t>
+            </w:r>
+          </w:p>
+        </w:tc>
+        <w:tc>
+          <w:tcPr>
+            <w:tcW w:w="2016" w:type="dxa"/>
+            <w:tcBorders>
+              <w:top w:val="single" w:sz="4" w:space="0" w:color="000000"/>
+              <w:left w:val="nil"/>
+              <w:bottom w:val="nil"/>
+              <w:right w:val="single" w:sz="4" w:space="0" w:color="000000"/>
+            </w:tcBorders>
+            <w:shd w:val="clear" w:color="FFFFFF" w:fill="FFFFFF"/>
+            <w:noWrap/>
+            <w:hideMark/>
+          </w:tcPr>
+          <w:p>
+            <w:pPr>
+              <w:spacing w:after="0" w:line="240" w:lineRule="auto"/>
+              <w:jc w:val="center"/>
+              <w:rPr>
+                <w:rFonts w:ascii="Arial" w:eastAsia="Times New Roman" w:hAnsi="Arial" w:cs="Arial"/>
+                <w:b/>
+                <w:bCs/>
+                <w:color w:val="000000"/>
+                <w:kern w:val="0"/>
+                <w:sz w:val="18"/>
+                <w:szCs w:val="18"/>
+                <w:lang w:val="en-GB" w:eastAsia="en-GB"/>
+                <w14:ligatures w14:val="none"/>
+              </w:rPr>
+            </w:pPr>
+            <w:r>
+              <w:rPr>
+                <w:rFonts w:ascii="Arial" w:eastAsia="Times New Roman" w:hAnsi="Arial" w:cs="Arial"/>
+                <w:b/>
+                <w:bCs/>
+                <w:color w:val="000000"/>
+                <w:kern w:val="0"/>
+                <w:sz w:val="18"/>
+                <w:szCs w:val="18"/>
+                <w:lang w:val="en-GB" w:eastAsia="en-GB"/>
+                <w14:ligatures w14:val="none"/>
+              </w:rPr>
+              <w:t>REQ4_T11</w:t>
+            </w:r>
+          </w:p>
+        </w:tc>
+      </w:tr>
+    </w:tbl>
     <w:p>
       <w:pPr>
         <w:spacing w:line="240" w:lineRule="auto"/>
@@ -463,6 +4280,41 @@
         <w:spacing w:line="240" w:lineRule="auto"/>
       </w:pPr>
     </w:p>
+    <w:p>
+      <w:pPr>
+        <w:spacing w:line="240" w:lineRule="auto"/>
+      </w:pPr>
+    </w:p>
+    <w:p>
+      <w:pPr>
+        <w:spacing w:line="240" w:lineRule="auto"/>
+      </w:pPr>
+    </w:p>
+    <w:p>
+      <w:pPr>
+        <w:spacing w:line="240" w:lineRule="auto"/>
+      </w:pPr>
+    </w:p>
+    <w:p>
+      <w:pPr>
+        <w:spacing w:line="240" w:lineRule="auto"/>
+      </w:pPr>
+    </w:p>
+    <w:p>
+      <w:pPr>
+        <w:spacing w:line="240" w:lineRule="auto"/>
+      </w:pPr>
+    </w:p>
+    <w:p>
+      <w:pPr>
+        <w:spacing w:line="240" w:lineRule="auto"/>
+      </w:pPr>
+    </w:p>
+    <w:p>
+      <w:pPr>
+        <w:spacing w:line="240" w:lineRule="auto"/>
+      </w:pPr>
+    </w:p>
     <w:tbl>
       <w:tblPr>
         <w:tblStyle w:val="TableGrid"/>
@@ -473,9 +4325,9 @@
       <w:tblGrid>
         <w:gridCol w:w="304"/>
         <w:gridCol w:w="1868"/>
-        <w:gridCol w:w="2926"/>
-        <w:gridCol w:w="3127"/>
-        <w:gridCol w:w="1268"/>
+        <w:gridCol w:w="2785"/>
+        <w:gridCol w:w="3402"/>
+        <w:gridCol w:w="1134"/>
       </w:tblGrid>
       <w:tr>
         <w:tc>
@@ -496,6 +4348,7 @@
                 <w:rFonts w:ascii="Segoe UI" w:hAnsi="Segoe UI" w:cs="Segoe UI"/>
                 <w:lang w:val="en-US"/>
               </w:rPr>
+              <w:lastRenderedPageBreak/>
               <w:t>#</w:t>
             </w:r>
           </w:p>
@@ -524,7 +4377,7 @@
         </w:tc>
         <w:tc>
           <w:tcPr>
-            <w:tcW w:w="2926" w:type="dxa"/>
+            <w:tcW w:w="2785" w:type="dxa"/>
             <w:shd w:val="clear" w:color="auto" w:fill="D5DCE4" w:themeFill="text2" w:themeFillTint="33"/>
           </w:tcPr>
           <w:p>
@@ -546,7 +4399,7 @@
         </w:tc>
         <w:tc>
           <w:tcPr>
-            <w:tcW w:w="3127" w:type="dxa"/>
+            <w:tcW w:w="3402" w:type="dxa"/>
             <w:shd w:val="clear" w:color="auto" w:fill="D5DCE4" w:themeFill="text2" w:themeFillTint="33"/>
           </w:tcPr>
           <w:p>
@@ -568,7 +4421,7 @@
         </w:tc>
         <w:tc>
           <w:tcPr>
-            <w:tcW w:w="1268" w:type="dxa"/>
+            <w:tcW w:w="1134" w:type="dxa"/>
             <w:shd w:val="clear" w:color="auto" w:fill="D5DCE4" w:themeFill="text2" w:themeFillTint="33"/>
           </w:tcPr>
           <w:p>
@@ -628,7 +4481,7 @@
         </w:tc>
         <w:tc>
           <w:tcPr>
-            <w:tcW w:w="2926" w:type="dxa"/>
+            <w:tcW w:w="2785" w:type="dxa"/>
           </w:tcPr>
           <w:p>
             <w:pPr>
@@ -644,7 +4497,7 @@
         </w:tc>
         <w:tc>
           <w:tcPr>
-            <w:tcW w:w="3127" w:type="dxa"/>
+            <w:tcW w:w="3402" w:type="dxa"/>
           </w:tcPr>
           <w:p>
             <w:pPr>
@@ -664,7 +4517,7 @@
         </w:tc>
         <w:tc>
           <w:tcPr>
-            <w:tcW w:w="1268" w:type="dxa"/>
+            <w:tcW w:w="1134" w:type="dxa"/>
           </w:tcPr>
           <w:p>
             <w:pPr>
@@ -720,72 +4573,50 @@
                 <w:rFonts w:ascii="Segoe UI" w:hAnsi="Segoe UI" w:cs="Segoe UI"/>
                 <w:lang w:val="en-US"/>
               </w:rPr>
-              <w:t>Application URL</w:t>
-            </w:r>
-          </w:p>
-        </w:tc>
-        <w:tc>
-          <w:tcPr>
-            <w:tcW w:w="2926" w:type="dxa"/>
-          </w:tcPr>
-          <w:p>
-            <w:pPr>
-              <w:rPr>
-                <w:rFonts w:ascii="Segoe UI" w:hAnsi="Segoe UI" w:cs="Segoe UI"/>
-                <w:lang w:val="en-US"/>
-              </w:rPr>
-            </w:pPr>
-            <w:r>
-              <w:rPr>
-                <w:rFonts w:ascii="Segoe UI" w:hAnsi="Segoe UI" w:cs="Segoe UI"/>
-                <w:lang w:val="en-US"/>
-              </w:rPr>
-              <w:t>URL for Sequre application</w:t>
-            </w:r>
-          </w:p>
-        </w:tc>
-        <w:tc>
-          <w:tcPr>
-            <w:tcW w:w="3127" w:type="dxa"/>
-          </w:tcPr>
-          <w:p>
-            <w:pPr>
-              <w:rPr>
-                <w:rFonts w:ascii="Segoe UI" w:hAnsi="Segoe UI" w:cs="Segoe UI"/>
-                <w:lang w:val="en-US"/>
-              </w:rPr>
-            </w:pPr>
-            <w:hyperlink r:id="rId5" w:history="1">
-              <w:r>
-                <w:rPr>
-                  <w:rStyle w:val="Hyperlink"/>
-                  <w:rFonts w:ascii="Segoe UI" w:hAnsi="Segoe UI" w:cs="Segoe UI"/>
-                  <w:lang w:val="en-US"/>
-                </w:rPr>
-                <w:t>http://192.168.13</w:t>
-              </w:r>
-              <w:r>
-                <w:rPr>
-                  <w:rStyle w:val="Hyperlink"/>
-                  <w:rFonts w:ascii="Segoe UI" w:hAnsi="Segoe UI" w:cs="Segoe UI"/>
-                  <w:lang w:val="en-US"/>
-                </w:rPr>
-                <w:t>0</w:t>
-              </w:r>
-              <w:r>
-                <w:rPr>
-                  <w:rStyle w:val="Hyperlink"/>
-                  <w:rFonts w:ascii="Segoe UI" w:hAnsi="Segoe UI" w:cs="Segoe UI"/>
-                  <w:lang w:val="en-US"/>
-                </w:rPr>
-                <w:t>.10/sequre</w:t>
-              </w:r>
-            </w:hyperlink>
-          </w:p>
-        </w:tc>
-        <w:tc>
-          <w:tcPr>
-            <w:tcW w:w="1268" w:type="dxa"/>
+              <w:t>Docker backend image</w:t>
+            </w:r>
+          </w:p>
+        </w:tc>
+        <w:tc>
+          <w:tcPr>
+            <w:tcW w:w="2785" w:type="dxa"/>
+          </w:tcPr>
+          <w:p>
+            <w:pPr>
+              <w:pStyle w:val="ListParagraph"/>
+              <w:rPr>
+                <w:rFonts w:ascii="Segoe UI" w:hAnsi="Segoe UI" w:cs="Segoe UI"/>
+                <w:lang w:val="en-US"/>
+              </w:rPr>
+            </w:pPr>
+            <w:r>
+              <w:rPr>
+                <w:rFonts w:ascii="Segoe UI" w:hAnsi="Segoe UI" w:cs="Segoe UI"/>
+                <w:lang w:val="en-US"/>
+              </w:rPr>
+              <w:t>Image to be deployed in kubernetes</w:t>
+            </w:r>
+          </w:p>
+        </w:tc>
+        <w:tc>
+          <w:tcPr>
+            <w:tcW w:w="3402" w:type="dxa"/>
+          </w:tcPr>
+          <w:p>
+            <w:pPr>
+              <w:rPr>
+                <w:rFonts w:ascii="Segoe UI" w:hAnsi="Segoe UI" w:cs="Segoe UI"/>
+                <w:lang w:val="en-US"/>
+              </w:rPr>
+            </w:pPr>
+            <w:r>
+              <w:t>dhandine.azurecr.io/smsapp8:latest</w:t>
+            </w:r>
+          </w:p>
+        </w:tc>
+        <w:tc>
+          <w:tcPr>
+            <w:tcW w:w="1134" w:type="dxa"/>
           </w:tcPr>
           <w:p>
             <w:pPr>
@@ -834,129 +4665,13 @@
                 <w:rFonts w:ascii="Segoe UI" w:hAnsi="Segoe UI" w:cs="Segoe UI"/>
                 <w:lang w:val="en-US"/>
               </w:rPr>
-              <w:t>War file(s)</w:t>
-            </w:r>
-          </w:p>
-        </w:tc>
-        <w:tc>
-          <w:tcPr>
-            <w:tcW w:w="2926" w:type="dxa"/>
-          </w:tcPr>
-          <w:p>
-            <w:pPr>
-              <w:rPr>
-                <w:rFonts w:ascii="Segoe UI" w:hAnsi="Segoe UI" w:cs="Segoe UI"/>
-                <w:lang w:val="en-US"/>
-              </w:rPr>
-            </w:pPr>
-            <w:r>
-              <w:rPr>
-                <w:rFonts w:ascii="Segoe UI" w:hAnsi="Segoe UI" w:cs="Segoe UI"/>
-                <w:lang w:val="en-US"/>
-              </w:rPr>
-              <w:t>War to be deployed:</w:t>
-            </w:r>
-          </w:p>
-          <w:p>
-            <w:pPr>
-              <w:pStyle w:val="ListParagraph"/>
-              <w:numPr>
-                <w:ilvl w:val="0"/>
-                <w:numId w:val="1"/>
-              </w:numPr>
-              <w:rPr>
-                <w:rFonts w:ascii="Segoe UI" w:hAnsi="Segoe UI" w:cs="Segoe UI"/>
-                <w:lang w:val="en-US"/>
-              </w:rPr>
-            </w:pPr>
-            <w:r>
-              <w:rPr>
-                <w:rFonts w:ascii="Segoe UI" w:hAnsi="Segoe UI" w:cs="Segoe UI"/>
-                <w:lang w:val="en-US"/>
-              </w:rPr>
-              <w:t>sequre</w:t>
-            </w:r>
-          </w:p>
-        </w:tc>
-        <w:tc>
-          <w:tcPr>
-            <w:tcW w:w="3127" w:type="dxa"/>
-          </w:tcPr>
-          <w:p>
-            <w:pPr>
-              <w:rPr>
-                <w:rFonts w:ascii="Segoe UI" w:hAnsi="Segoe UI" w:cs="Segoe UI"/>
-                <w:lang w:val="en-US"/>
-              </w:rPr>
-            </w:pPr>
-            <w:hyperlink r:id="rId6" w:history="1">
-              <w:r>
-                <w:rPr>
-                  <w:rStyle w:val="Hyperlink"/>
-                </w:rPr>
-                <w:t>\\192.168.130.10\sequre_release\1.0\Sprint_Release_1.0_25_Mar_2022\build</w:t>
-              </w:r>
-            </w:hyperlink>
-          </w:p>
-        </w:tc>
-        <w:tc>
-          <w:tcPr>
-            <w:tcW w:w="1268" w:type="dxa"/>
-          </w:tcPr>
-          <w:p>
-            <w:pPr>
-              <w:rPr>
-                <w:rFonts w:ascii="Segoe UI" w:hAnsi="Segoe UI" w:cs="Segoe UI"/>
-                <w:lang w:val="en-US"/>
-              </w:rPr>
-            </w:pPr>
-          </w:p>
-        </w:tc>
-      </w:tr>
-      <w:tr>
-        <w:tc>
-          <w:tcPr>
-            <w:tcW w:w="304" w:type="dxa"/>
-          </w:tcPr>
-          <w:p>
-            <w:pPr>
-              <w:rPr>
-                <w:rFonts w:ascii="Segoe UI" w:hAnsi="Segoe UI" w:cs="Segoe UI"/>
-                <w:lang w:val="en-US"/>
-              </w:rPr>
-            </w:pPr>
-            <w:r>
-              <w:rPr>
-                <w:rFonts w:ascii="Segoe UI" w:hAnsi="Segoe UI" w:cs="Segoe UI"/>
-                <w:lang w:val="en-US"/>
-              </w:rPr>
-              <w:t>4</w:t>
-            </w:r>
-          </w:p>
-        </w:tc>
-        <w:tc>
-          <w:tcPr>
-            <w:tcW w:w="1868" w:type="dxa"/>
-          </w:tcPr>
-          <w:p>
-            <w:pPr>
-              <w:rPr>
-                <w:rFonts w:ascii="Segoe UI" w:hAnsi="Segoe UI" w:cs="Segoe UI"/>
-                <w:lang w:val="en-US"/>
-              </w:rPr>
-            </w:pPr>
-            <w:r>
-              <w:rPr>
-                <w:rFonts w:ascii="Segoe UI" w:hAnsi="Segoe UI" w:cs="Segoe UI"/>
-                <w:lang w:val="en-US"/>
-              </w:rPr>
               <w:t xml:space="preserve">Source </w:t>
             </w:r>
           </w:p>
         </w:tc>
         <w:tc>
           <w:tcPr>
-            <w:tcW w:w="2926" w:type="dxa"/>
+            <w:tcW w:w="2785" w:type="dxa"/>
           </w:tcPr>
           <w:p>
             <w:pPr>
@@ -976,16 +4691,16 @@
         </w:tc>
         <w:tc>
           <w:tcPr>
-            <w:tcW w:w="3127" w:type="dxa"/>
-          </w:tcPr>
-          <w:p>
-            <w:pPr>
-              <w:rPr>
-                <w:rFonts w:ascii="Segoe UI" w:hAnsi="Segoe UI" w:cs="Segoe UI"/>
-                <w:lang w:val="en-US"/>
-              </w:rPr>
-            </w:pPr>
-            <w:hyperlink r:id="rId7" w:history="1">
+            <w:tcW w:w="3402" w:type="dxa"/>
+          </w:tcPr>
+          <w:p>
+            <w:pPr>
+              <w:rPr>
+                <w:rFonts w:ascii="Segoe UI" w:hAnsi="Segoe UI" w:cs="Segoe UI"/>
+                <w:lang w:val="en-US"/>
+              </w:rPr>
+            </w:pPr>
+            <w:hyperlink r:id="rId5" w:history="1">
               <w:r>
                 <w:rPr>
                   <w:rStyle w:val="Hyperlink"/>
@@ -997,22 +4712,254 @@
         </w:tc>
         <w:tc>
           <w:tcPr>
-            <w:tcW w:w="1268" w:type="dxa"/>
-          </w:tcPr>
-          <w:p>
-            <w:pPr>
-              <w:rPr>
-                <w:rFonts w:ascii="Segoe UI" w:hAnsi="Segoe UI" w:cs="Segoe UI"/>
-                <w:lang w:val="en-US"/>
-              </w:rPr>
-            </w:pPr>
-            <w:r>
-              <w:rPr>
-                <w:rFonts w:ascii="Segoe UI" w:hAnsi="Segoe UI" w:cs="Segoe UI"/>
-                <w:lang w:val="en-US"/>
-              </w:rPr>
-              <w:t>SVN</w:t>
-            </w:r>
+            <w:tcW w:w="1134" w:type="dxa"/>
+          </w:tcPr>
+          <w:p>
+            <w:pPr>
+              <w:rPr>
+                <w:rFonts w:ascii="Segoe UI" w:hAnsi="Segoe UI" w:cs="Segoe UI"/>
+                <w:lang w:val="en-US"/>
+              </w:rPr>
+            </w:pPr>
+          </w:p>
+        </w:tc>
+      </w:tr>
+      <w:tr>
+        <w:tc>
+          <w:tcPr>
+            <w:tcW w:w="304" w:type="dxa"/>
+          </w:tcPr>
+          <w:p>
+            <w:pPr>
+              <w:rPr>
+                <w:rFonts w:ascii="Segoe UI" w:hAnsi="Segoe UI" w:cs="Segoe UI"/>
+                <w:lang w:val="en-US"/>
+              </w:rPr>
+            </w:pPr>
+            <w:r>
+              <w:rPr>
+                <w:rFonts w:ascii="Segoe UI" w:hAnsi="Segoe UI" w:cs="Segoe UI"/>
+                <w:lang w:val="en-US"/>
+              </w:rPr>
+              <w:t>4</w:t>
+            </w:r>
+          </w:p>
+        </w:tc>
+        <w:tc>
+          <w:tcPr>
+            <w:tcW w:w="1868" w:type="dxa"/>
+          </w:tcPr>
+          <w:p>
+            <w:pPr>
+              <w:rPr>
+                <w:rFonts w:ascii="Segoe UI" w:hAnsi="Segoe UI" w:cs="Segoe UI"/>
+                <w:lang w:val="en-US"/>
+              </w:rPr>
+            </w:pPr>
+            <w:r>
+              <w:rPr>
+                <w:rFonts w:ascii="Segoe UI" w:hAnsi="Segoe UI" w:cs="Segoe UI"/>
+                <w:lang w:val="en-US"/>
+              </w:rPr>
+              <w:t xml:space="preserve">MySql database </w:t>
+            </w:r>
+          </w:p>
+        </w:tc>
+        <w:tc>
+          <w:tcPr>
+            <w:tcW w:w="2785" w:type="dxa"/>
+          </w:tcPr>
+          <w:p>
+            <w:pPr>
+              <w:rPr>
+                <w:rFonts w:ascii="Segoe UI" w:hAnsi="Segoe UI" w:cs="Segoe UI"/>
+                <w:lang w:val="en-US"/>
+              </w:rPr>
+            </w:pPr>
+            <w:r>
+              <w:rPr>
+                <w:rFonts w:ascii="Segoe UI" w:hAnsi="Segoe UI" w:cs="Segoe UI"/>
+                <w:lang w:val="en-US"/>
+              </w:rPr>
+              <w:t>server ip address</w:t>
+            </w:r>
+          </w:p>
+        </w:tc>
+        <w:tc>
+          <w:tcPr>
+            <w:tcW w:w="3402" w:type="dxa"/>
+          </w:tcPr>
+          <w:p>
+            <w:r>
+              <w:rPr>
+                <w:rFonts w:ascii="Segoe UI" w:hAnsi="Segoe UI" w:cs="Segoe UI"/>
+                <w:lang w:val="en-US"/>
+              </w:rPr>
+              <w:t>20.88.182.166</w:t>
+            </w:r>
+          </w:p>
+        </w:tc>
+        <w:tc>
+          <w:tcPr>
+            <w:tcW w:w="1134" w:type="dxa"/>
+          </w:tcPr>
+          <w:p>
+            <w:pPr>
+              <w:rPr>
+                <w:rFonts w:ascii="Segoe UI" w:hAnsi="Segoe UI" w:cs="Segoe UI"/>
+                <w:lang w:val="en-US"/>
+              </w:rPr>
+            </w:pPr>
+          </w:p>
+        </w:tc>
+      </w:tr>
+      <w:tr>
+        <w:tc>
+          <w:tcPr>
+            <w:tcW w:w="304" w:type="dxa"/>
+          </w:tcPr>
+          <w:p>
+            <w:pPr>
+              <w:rPr>
+                <w:rFonts w:ascii="Segoe UI" w:hAnsi="Segoe UI" w:cs="Segoe UI"/>
+                <w:lang w:val="en-US"/>
+              </w:rPr>
+            </w:pPr>
+            <w:r>
+              <w:rPr>
+                <w:rFonts w:ascii="Segoe UI" w:hAnsi="Segoe UI" w:cs="Segoe UI"/>
+                <w:lang w:val="en-US"/>
+              </w:rPr>
+              <w:t>5</w:t>
+            </w:r>
+          </w:p>
+        </w:tc>
+        <w:tc>
+          <w:tcPr>
+            <w:tcW w:w="1868" w:type="dxa"/>
+          </w:tcPr>
+          <w:p>
+            <w:pPr>
+              <w:rPr>
+                <w:rFonts w:ascii="Segoe UI" w:hAnsi="Segoe UI" w:cs="Segoe UI"/>
+                <w:lang w:val="en-US"/>
+              </w:rPr>
+            </w:pPr>
+            <w:r>
+              <w:rPr>
+                <w:rFonts w:ascii="Segoe UI" w:hAnsi="Segoe UI" w:cs="Segoe UI"/>
+                <w:lang w:val="en-US"/>
+              </w:rPr>
+              <w:t>Swagger API</w:t>
+            </w:r>
+          </w:p>
+        </w:tc>
+        <w:tc>
+          <w:tcPr>
+            <w:tcW w:w="2785" w:type="dxa"/>
+          </w:tcPr>
+          <w:p>
+            <w:pPr>
+              <w:rPr>
+                <w:rFonts w:ascii="Segoe UI" w:hAnsi="Segoe UI" w:cs="Segoe UI"/>
+                <w:lang w:val="en-US"/>
+              </w:rPr>
+            </w:pPr>
+            <w:r>
+              <w:rPr>
+                <w:rFonts w:ascii="Segoe UI" w:hAnsi="Segoe UI" w:cs="Segoe UI"/>
+                <w:lang w:val="en-US"/>
+              </w:rPr>
+              <w:t>API Interface to test the api’s</w:t>
+            </w:r>
+          </w:p>
+        </w:tc>
+        <w:tc>
+          <w:tcPr>
+            <w:tcW w:w="3402" w:type="dxa"/>
+          </w:tcPr>
+          <w:p>
+            <w:hyperlink r:id="rId6" w:history="1">
+              <w:r>
+                <w:rPr>
+                  <w:rStyle w:val="Hyperlink"/>
+                </w:rPr>
+                <w:t>http://10.191.80.112:7001/swagger-ui.html</w:t>
+              </w:r>
+            </w:hyperlink>
+          </w:p>
+        </w:tc>
+        <w:tc>
+          <w:tcPr>
+            <w:tcW w:w="1134" w:type="dxa"/>
+          </w:tcPr>
+          <w:p>
+            <w:pPr>
+              <w:rPr>
+                <w:rFonts w:ascii="Segoe UI" w:hAnsi="Segoe UI" w:cs="Segoe UI"/>
+                <w:lang w:val="en-US"/>
+              </w:rPr>
+            </w:pPr>
+          </w:p>
+        </w:tc>
+      </w:tr>
+      <w:tr>
+        <w:tc>
+          <w:tcPr>
+            <w:tcW w:w="304" w:type="dxa"/>
+          </w:tcPr>
+          <w:p>
+            <w:pPr>
+              <w:rPr>
+                <w:rFonts w:ascii="Segoe UI" w:hAnsi="Segoe UI" w:cs="Segoe UI"/>
+                <w:lang w:val="en-US"/>
+              </w:rPr>
+            </w:pPr>
+          </w:p>
+        </w:tc>
+        <w:tc>
+          <w:tcPr>
+            <w:tcW w:w="1868" w:type="dxa"/>
+          </w:tcPr>
+          <w:p>
+            <w:pPr>
+              <w:rPr>
+                <w:rFonts w:ascii="Segoe UI" w:hAnsi="Segoe UI" w:cs="Segoe UI"/>
+                <w:lang w:val="en-US"/>
+              </w:rPr>
+            </w:pPr>
+          </w:p>
+        </w:tc>
+        <w:tc>
+          <w:tcPr>
+            <w:tcW w:w="2785" w:type="dxa"/>
+          </w:tcPr>
+          <w:p>
+            <w:pPr>
+              <w:rPr>
+                <w:rFonts w:ascii="Segoe UI" w:hAnsi="Segoe UI" w:cs="Segoe UI"/>
+                <w:lang w:val="en-US"/>
+              </w:rPr>
+            </w:pPr>
+          </w:p>
+        </w:tc>
+        <w:tc>
+          <w:tcPr>
+            <w:tcW w:w="3402" w:type="dxa"/>
+          </w:tcPr>
+          <w:p/>
+        </w:tc>
+        <w:tc>
+          <w:tcPr>
+            <w:tcW w:w="1134" w:type="dxa"/>
+          </w:tcPr>
+          <w:p>
+            <w:pPr>
+              <w:rPr>
+                <w:rFonts w:ascii="Segoe UI" w:hAnsi="Segoe UI" w:cs="Segoe UI"/>
+                <w:lang w:val="en-US"/>
+              </w:rPr>
+            </w:pPr>
           </w:p>
         </w:tc>
       </w:tr>
@@ -2019,6 +5966,11 @@
       <w:u w:val="single"/>
     </w:rPr>
   </w:style>
+  <w:style w:type="character" w:customStyle="1" w:styleId="ui-provider">
+    <w:name w:val="ui-provider"/>
+    <w:basedOn w:val="DefaultParagraphFont"/>
+    <w:rsid w:val="00D8401C"/>
+  </w:style>
 </w:styles>
 </file>
 
